--- a/Documentation/tp3_presentation.docx
+++ b/Documentation/tp3_presentation.docx
@@ -4,7 +4,7 @@
   <w:body>
     <w:p>
       <w:pPr>
-        <w:pStyle w:val="BlockText"/>
+        <w:pStyle w:val="Normalcentr"/>
       </w:pPr>
       <w:r>
         <w:rPr>
@@ -30,7 +30,7 @@
     </w:p>
     <w:p>
       <w:pPr>
-        <w:pStyle w:val="BlockText"/>
+        <w:pStyle w:val="Normalcentr"/>
         <w:rPr>
           <w:rFonts w:ascii="Arial" w:hAnsi="Arial" w:cs="Arial"/>
         </w:rPr>
@@ -44,19 +44,17 @@
     </w:p>
     <w:p>
       <w:pPr>
-        <w:pStyle w:val="BlockText"/>
+        <w:pStyle w:val="Normalcentr"/>
         <w:rPr>
           <w:rFonts w:ascii="Arial" w:hAnsi="Arial" w:cs="Arial"/>
         </w:rPr>
       </w:pPr>
-      <w:proofErr w:type="gramStart"/>
       <w:r>
         <w:rPr>
           <w:rFonts w:ascii="Arial" w:hAnsi="Arial" w:cs="Arial"/>
         </w:rPr>
-        <w:t>par</w:t>
-      </w:r>
-      <w:proofErr w:type="gramEnd"/>
+        <w:t>Par</w:t>
+      </w:r>
       <w:r>
         <w:rPr>
           <w:rFonts w:ascii="Arial" w:hAnsi="Arial" w:cs="Arial"/>
@@ -79,12 +77,36 @@
         <w:rPr>
           <w:rFonts w:ascii="Arial" w:hAnsi="Arial" w:cs="Arial"/>
         </w:rPr>
-        <w:t xml:space="preserve"> &amp; Charlotte Des Alliés (?)</w:t>
+        <w:t xml:space="preserve"> &amp; Charlotte Des Alli</w:t>
+      </w:r>
+      <w:r>
+        <w:rPr>
+          <w:rFonts w:ascii="Arial" w:hAnsi="Arial" w:cs="Arial"/>
+        </w:rPr>
+        <w:t>er</w:t>
+      </w:r>
+      <w:r>
+        <w:rPr>
+          <w:rFonts w:ascii="Arial" w:hAnsi="Arial" w:cs="Arial"/>
+        </w:rPr>
+        <w:t>s (</w:t>
+      </w:r>
+      <w:r>
+        <w:rPr>
+          <w:rFonts w:ascii="Arial" w:hAnsi="Arial" w:cs="Arial"/>
+        </w:rPr>
+        <w:t>2026918</w:t>
+      </w:r>
+      <w:r>
+        <w:rPr>
+          <w:rFonts w:ascii="Arial" w:hAnsi="Arial" w:cs="Arial"/>
+        </w:rPr>
+        <w:t>)</w:t>
       </w:r>
     </w:p>
     <w:p>
       <w:pPr>
-        <w:pStyle w:val="BlockText"/>
+        <w:pStyle w:val="Normalcentr"/>
         <w:rPr>
           <w:rFonts w:ascii="Arial" w:hAnsi="Arial" w:cs="Arial"/>
         </w:rPr>
@@ -110,7 +132,7 @@
     </w:p>
     <w:p>
       <w:pPr>
-        <w:pStyle w:val="BlockText"/>
+        <w:pStyle w:val="Normalcentr"/>
         <w:rPr>
           <w:rFonts w:ascii="Arial" w:hAnsi="Arial" w:cs="Arial"/>
         </w:rPr>
@@ -220,7 +242,7 @@
       <w:sdtContent>
         <w:p>
           <w:pPr>
-            <w:pStyle w:val="TOCHeading"/>
+            <w:pStyle w:val="En-ttedetabledesmatires"/>
           </w:pPr>
           <w:r>
             <w:t>Table des matières</w:t>
@@ -228,7 +250,7 @@
         </w:p>
         <w:p>
           <w:pPr>
-            <w:pStyle w:val="TOC1"/>
+            <w:pStyle w:val="TM1"/>
             <w:tabs>
               <w:tab w:val="right" w:leader="dot" w:pos="8630"/>
             </w:tabs>
@@ -252,7 +274,7 @@
           <w:hyperlink w:anchor="_Toc150246850" w:history="1">
             <w:r>
               <w:rPr>
-                <w:rStyle w:val="Hyperlink"/>
+                <w:rStyle w:val="Lienhypertexte"/>
                 <w:noProof/>
                 <w:lang w:val="fr-CA"/>
               </w:rPr>
@@ -310,7 +332,7 @@
         </w:p>
         <w:p>
           <w:pPr>
-            <w:pStyle w:val="TOC1"/>
+            <w:pStyle w:val="TM1"/>
             <w:tabs>
               <w:tab w:val="right" w:leader="dot" w:pos="8630"/>
             </w:tabs>
@@ -325,7 +347,7 @@
           <w:hyperlink w:anchor="_Toc150246851" w:history="1">
             <w:r>
               <w:rPr>
-                <w:rStyle w:val="Hyperlink"/>
+                <w:rStyle w:val="Lienhypertexte"/>
                 <w:noProof/>
                 <w:lang w:val="fr-CA"/>
               </w:rPr>
@@ -383,7 +405,7 @@
         </w:p>
         <w:p>
           <w:pPr>
-            <w:pStyle w:val="TOC1"/>
+            <w:pStyle w:val="TM1"/>
             <w:tabs>
               <w:tab w:val="right" w:leader="dot" w:pos="8630"/>
             </w:tabs>
@@ -398,7 +420,7 @@
           <w:hyperlink w:anchor="_Toc150246852" w:history="1">
             <w:r>
               <w:rPr>
-                <w:rStyle w:val="Hyperlink"/>
+                <w:rStyle w:val="Lienhypertexte"/>
                 <w:noProof/>
                 <w:lang w:val="fr-CA"/>
               </w:rPr>
@@ -456,7 +478,7 @@
         </w:p>
         <w:p>
           <w:pPr>
-            <w:pStyle w:val="TOC2"/>
+            <w:pStyle w:val="TM2"/>
             <w:tabs>
               <w:tab w:val="right" w:leader="dot" w:pos="8630"/>
             </w:tabs>
@@ -471,7 +493,7 @@
           <w:hyperlink w:anchor="_Toc150246853" w:history="1">
             <w:r>
               <w:rPr>
-                <w:rStyle w:val="Hyperlink"/>
+                <w:rStyle w:val="Lienhypertexte"/>
                 <w:noProof/>
                 <w:lang w:val="fr-CA"/>
               </w:rPr>
@@ -529,7 +551,7 @@
         </w:p>
         <w:p>
           <w:pPr>
-            <w:pStyle w:val="TOC2"/>
+            <w:pStyle w:val="TM2"/>
             <w:tabs>
               <w:tab w:val="right" w:leader="dot" w:pos="8630"/>
             </w:tabs>
@@ -544,7 +566,7 @@
           <w:hyperlink w:anchor="_Toc150246854" w:history="1">
             <w:r>
               <w:rPr>
-                <w:rStyle w:val="Hyperlink"/>
+                <w:rStyle w:val="Lienhypertexte"/>
                 <w:noProof/>
                 <w:lang w:val="fr-CA"/>
               </w:rPr>
@@ -602,7 +624,7 @@
         </w:p>
         <w:p>
           <w:pPr>
-            <w:pStyle w:val="TOC2"/>
+            <w:pStyle w:val="TM2"/>
             <w:tabs>
               <w:tab w:val="right" w:leader="dot" w:pos="8630"/>
             </w:tabs>
@@ -617,7 +639,7 @@
           <w:hyperlink w:anchor="_Toc150246855" w:history="1">
             <w:r>
               <w:rPr>
-                <w:rStyle w:val="Hyperlink"/>
+                <w:rStyle w:val="Lienhypertexte"/>
                 <w:noProof/>
                 <w:lang w:val="fr-CA"/>
               </w:rPr>
@@ -675,7 +697,7 @@
         </w:p>
         <w:p>
           <w:pPr>
-            <w:pStyle w:val="TOC1"/>
+            <w:pStyle w:val="TM1"/>
             <w:tabs>
               <w:tab w:val="right" w:leader="dot" w:pos="8630"/>
             </w:tabs>
@@ -690,7 +712,7 @@
           <w:hyperlink w:anchor="_Toc150246856" w:history="1">
             <w:r>
               <w:rPr>
-                <w:rStyle w:val="Hyperlink"/>
+                <w:rStyle w:val="Lienhypertexte"/>
                 <w:noProof/>
                 <w:lang w:val="fr-CA"/>
               </w:rPr>
@@ -784,7 +806,7 @@
     </w:sdt>
     <w:p>
       <w:pPr>
-        <w:pStyle w:val="Heading1"/>
+        <w:pStyle w:val="Titre1"/>
         <w:rPr>
           <w:lang w:val="fr-CA"/>
         </w:rPr>
@@ -911,22 +933,89 @@
     </w:p>
     <w:p>
       <w:pPr>
-        <w:rPr>
-          <w:lang w:val="fr-CA"/>
-        </w:rPr>
-      </w:pPr>
-      <w:r>
-        <w:rPr>
-          <w:lang w:val="fr-CA"/>
-        </w:rPr>
-        <w:t>X (</w:t>
+        <w:ind w:firstLine="720"/>
+        <w:rPr>
+          <w:i/>
+          <w:iCs/>
+          <w:lang w:val="fr-CA"/>
+        </w:rPr>
+      </w:pPr>
+      <w:r>
+        <w:rPr>
+          <w:i/>
+          <w:iCs/>
+          <w:lang w:val="fr-CA"/>
+        </w:rPr>
+        <w:t>Espairluette</w:t>
+      </w:r>
+      <w:r>
+        <w:rPr>
+          <w:lang w:val="fr-CA"/>
+        </w:rPr>
+        <w:t xml:space="preserve"> est</w:t>
+      </w:r>
+      <w:r>
+        <w:rPr>
+          <w:lang w:val="fr-CA"/>
+        </w:rPr>
+        <w:t xml:space="preserve"> une plateforme en ligne</w:t>
+      </w:r>
+      <w:r>
+        <w:rPr>
+          <w:lang w:val="fr-CA"/>
+        </w:rPr>
+        <w:t xml:space="preserve"> qui </w:t>
+      </w:r>
+      <w:r>
+        <w:rPr>
+          <w:lang w:val="fr-CA"/>
+        </w:rPr>
+        <w:t xml:space="preserve">aspire à forger une communauté d'écrivains, qu'ils soient novices ou experts, où chaque mot tissé contribue à une toile d'histoires singulières. Guidé par le concept distinctif de «&amp;», inspiré par les cadavres exquis, le site repose sur la collaboration et la créativité de ses utilisateurs. Explorez une variété d'histoires en cours ou initiez la vôtre, dans un univers littéraire où chaque contribution façonne une expérience unique. </w:t>
+      </w:r>
+      <w:r>
+        <w:rPr>
+          <w:i/>
+          <w:iCs/>
+          <w:lang w:val="fr-CA"/>
+        </w:rPr>
+        <w:t>Espairluette</w:t>
+      </w:r>
+      <w:r>
+        <w:rPr>
+          <w:lang w:val="fr-CA"/>
+        </w:rPr>
+        <w:t xml:space="preserve"> incarne ainsi une fusion harmonieuse entre l'art de l'écriture et la puissance collaborative d</w:t>
+      </w:r>
+      <w:r>
+        <w:rPr>
+          <w:lang w:val="fr-CA"/>
+        </w:rPr>
+        <w:t>’une</w:t>
+      </w:r>
+      <w:r>
+        <w:rPr>
+          <w:lang w:val="fr-CA"/>
+        </w:rPr>
+        <w:t xml:space="preserve"> communauté en ligne.</w:t>
+      </w:r>
+      <w:r>
+        <w:rPr>
+          <w:lang w:val="fr-CA"/>
+        </w:rPr>
+        <w:t xml:space="preserve"> </w:t>
+      </w:r>
+      <w:r>
+        <w:rPr>
+          <w:lang w:val="fr-CA"/>
+        </w:rPr>
+        <w:t>(</w:t>
       </w:r>
       <w:r>
         <w:rPr>
           <w:color w:val="FF0000"/>
           <w:lang w:val="fr-CA"/>
         </w:rPr>
-        <w:t>0 mots…</w:t>
+        <w:t>91 mots…</w:t>
       </w:r>
       <w:r>
         <w:rPr>
@@ -938,15 +1027,6 @@
     <w:p>
       <w:pPr>
         <w:rPr>
-          <w:i/>
-          <w:iCs/>
-          <w:lang w:val="fr-CA"/>
-        </w:rPr>
-      </w:pPr>
-    </w:p>
-    <w:p>
-      <w:pPr>
-        <w:rPr>
           <w:b/>
           <w:bCs/>
           <w:lang w:val="fr-CA"/>
@@ -955,14 +1035,14 @@
       <w:bookmarkStart w:id="1" w:name="_Toc150246851"/>
       <w:r>
         <w:rPr>
-          <w:rStyle w:val="Heading1Char"/>
+          <w:rStyle w:val="Titre1Car"/>
           <w:lang w:val="fr-CA"/>
         </w:rPr>
         <w:t xml:space="preserve">2. </w:t>
       </w:r>
       <w:r>
         <w:rPr>
-          <w:rStyle w:val="Heading1Char"/>
+          <w:rStyle w:val="Titre1Car"/>
           <w:lang w:val="fr-CA"/>
         </w:rPr>
         <w:t>Justification des différences entre le prototype et le projet final</w:t>
@@ -1035,70 +1115,67 @@
     </w:p>
     <w:p>
       <w:pPr>
-        <w:rPr>
-          <w:lang w:val="fr-CA"/>
-        </w:rPr>
-      </w:pPr>
-      <w:r>
-        <w:rPr>
-          <w:lang w:val="fr-CA"/>
-        </w:rPr>
-        <w:t xml:space="preserve">Outre le déplacement mineur de certains éléments à cause des différences entre les outils de Figma et ceux de HTML et CSS, la seule différence de structure entre les deux versions est la disposition des textes de la page « à propos ». </w:t>
-      </w:r>
-      <w:r>
-        <w:rPr>
-          <w:lang w:val="fr-CA"/>
-        </w:rPr>
-        <w:t>Étant trop condensés, nous avons séparé le plus grand texte en sections et avons augmenté le volume et la taille des textes pour être plus lisibles. Sinon, nous avons aussi fait en sorte que l</w:t>
-      </w:r>
-      <w:r>
-        <w:rPr>
-          <w:lang w:val="fr-CA"/>
-        </w:rPr>
-        <w:t>e nom de la page actuelle dans l’entête devient rouge pour mieux communiquer à l’utilisateur où</w:t>
-      </w:r>
-      <w:r>
-        <w:rPr>
-          <w:lang w:val="fr-CA"/>
-        </w:rPr>
-        <w:t xml:space="preserve"> </w:t>
-      </w:r>
-      <w:r>
-        <w:rPr>
-          <w:lang w:val="fr-CA"/>
-        </w:rPr>
-        <w:t>il se trouve sur le site.</w:t>
-      </w:r>
-      <w:r>
-        <w:rPr>
-          <w:lang w:val="fr-CA"/>
-        </w:rPr>
-        <w:t xml:space="preserve"> (</w:t>
-      </w:r>
-      <w:r>
-        <w:rPr>
-          <w:color w:val="FF0000"/>
-          <w:lang w:val="fr-CA"/>
-        </w:rPr>
-        <w:t>99 mots…</w:t>
-      </w:r>
-      <w:r>
-        <w:rPr>
-          <w:lang w:val="fr-CA"/>
-        </w:rPr>
-        <w:t>)</w:t>
+        <w:ind w:firstLine="720"/>
+        <w:rPr>
+          <w:lang w:val="fr-CA"/>
+        </w:rPr>
+      </w:pPr>
+      <w:r>
+        <w:rPr>
+          <w:lang w:val="fr-CA"/>
+        </w:rPr>
+        <w:t>Au-delà des ajustements mineurs liés aux différences entre les outils de Figma, HTML et CSS, le projet final a subi trois transformations significatives. Tout d'abord, le fond gris initial a cédé la place à un blanc éclatant, accentuant ainsi la visibilité du contenu. En parallèle, les titres des histoires ont adopté un fond plus sombre, améliorant considérablement la lisibilité. Ensuite, pour optimiser la navigation, un fil d'Ariane a été intégré à la barre de navigation, permettant aux utilisateurs de se repérer aisément entre les différentes sections du site.</w:t>
       </w:r>
     </w:p>
     <w:p>
       <w:pPr>
-        <w:rPr>
-          <w:lang w:val="fr-CA"/>
-        </w:rPr>
-      </w:pPr>
+        <w:ind w:firstLine="720"/>
+        <w:rPr>
+          <w:lang w:val="fr-CA"/>
+        </w:rPr>
+      </w:pPr>
+      <w:r>
+        <w:rPr>
+          <w:lang w:val="fr-CA"/>
+        </w:rPr>
+        <w:t>Enfin, des ajustements structurels ont été apportés à la page « À propos ». Les textes, initialement trop condensés, ont été fractionnés en sections distinctes. Pour faciliter la lecture, une convention de lecture de gauche à droite a été respectée, améliorant ainsi le guidage visuel. Ces modifications, combinant esthétique et fonctionnalité, visent à offrir une expérience utilisateur plus fluide, où le design épuré et la navigation intuitive sont au service du contenu.</w:t>
+      </w:r>
+      <w:r>
+        <w:rPr>
+          <w:lang w:val="fr-CA"/>
+        </w:rPr>
+        <w:t xml:space="preserve"> </w:t>
+      </w:r>
+      <w:r>
+        <w:rPr>
+          <w:lang w:val="fr-CA"/>
+        </w:rPr>
+        <w:t>(</w:t>
+      </w:r>
+      <w:r>
+        <w:rPr>
+          <w:color w:val="FF0000"/>
+          <w:lang w:val="fr-CA"/>
+        </w:rPr>
+        <w:t>160</w:t>
+      </w:r>
+      <w:r>
+        <w:rPr>
+          <w:color w:val="FF0000"/>
+          <w:lang w:val="fr-CA"/>
+        </w:rPr>
+        <w:t xml:space="preserve"> mots…</w:t>
+      </w:r>
+      <w:r>
+        <w:rPr>
+          <w:lang w:val="fr-CA"/>
+        </w:rPr>
+        <w:t>)</w:t>
+      </w:r>
     </w:p>
     <w:p>
       <w:pPr>
-        <w:pStyle w:val="Heading1"/>
+        <w:pStyle w:val="Titre1"/>
         <w:rPr>
           <w:lang w:val="fr-CA"/>
         </w:rPr>
@@ -1146,7 +1223,7 @@
     </w:p>
     <w:p>
       <w:pPr>
-        <w:pStyle w:val="Heading2"/>
+        <w:pStyle w:val="Titre2"/>
         <w:rPr>
           <w:lang w:val="fr-CA"/>
         </w:rPr>
@@ -1161,6 +1238,7 @@
     </w:p>
     <w:p>
       <w:pPr>
+        <w:ind w:firstLine="720"/>
         <w:rPr>
           <w:lang w:val="fr-CA"/>
         </w:rPr>
@@ -1175,7 +1253,61 @@
         <w:rPr>
           <w:lang w:val="fr-CA"/>
         </w:rPr>
-        <w:t xml:space="preserve"> De plus, n’étant pas encore familiers avec le logiciel GitKraken, nous avons </w:t>
+        <w:t xml:space="preserve"> L’intégration de la vidéo a été laborieuse, </w:t>
+      </w:r>
+      <w:r>
+        <w:rPr>
+          <w:lang w:val="fr-CA"/>
+        </w:rPr>
+        <w:t>en raison de notre inexpérience avec le code</w:t>
+      </w:r>
+      <w:r>
+        <w:rPr>
+          <w:lang w:val="fr-CA"/>
+        </w:rPr>
+        <w:t>. Tard dans le processus, nous avons réalisé que la vidéo devait être en sourdine pour jouer en boucle.</w:t>
+      </w:r>
+      <w:r>
+        <w:rPr>
+          <w:lang w:val="fr-CA"/>
+        </w:rPr>
+        <w:t xml:space="preserve"> </w:t>
+      </w:r>
+      <w:r>
+        <w:rPr>
+          <w:lang w:val="fr-CA"/>
+        </w:rPr>
+        <w:t xml:space="preserve">De plus, l'utilisation du logiciel </w:t>
+      </w:r>
+      <w:r>
+        <w:rPr>
+          <w:lang w:val="fr-CA"/>
+        </w:rPr>
+        <w:t>Git Kraken</w:t>
+      </w:r>
+      <w:r>
+        <w:rPr>
+          <w:lang w:val="fr-CA"/>
+        </w:rPr>
+        <w:t xml:space="preserve"> s'est révélée difficile, car nous n'étions pas encore familiers avec son fonctionnement. </w:t>
+      </w:r>
+      <w:r>
+        <w:rPr>
+          <w:lang w:val="fr-CA"/>
+        </w:rPr>
+        <w:t xml:space="preserve"> </w:t>
+      </w:r>
+      <w:r>
+        <w:rPr>
+          <w:lang w:val="fr-CA"/>
+        </w:rPr>
+        <w:t>N</w:t>
+      </w:r>
+      <w:r>
+        <w:rPr>
+          <w:lang w:val="fr-CA"/>
+        </w:rPr>
+        <w:t xml:space="preserve">ous avons </w:t>
       </w:r>
       <w:r>
         <w:rPr>
@@ -1193,7 +1325,127 @@
         <w:rPr>
           <w:lang w:val="fr-CA"/>
         </w:rPr>
-        <w:t xml:space="preserve">une manière de travailler dans le logiciel qui serait confortable avec chacun de nous. </w:t>
+        <w:t xml:space="preserve">une manière de travailler dans le logiciel qui serait confortable </w:t>
+      </w:r>
+      <w:r>
+        <w:rPr>
+          <w:lang w:val="fr-CA"/>
+        </w:rPr>
+        <w:t>pour</w:t>
+      </w:r>
+      <w:r>
+        <w:rPr>
+          <w:lang w:val="fr-CA"/>
+        </w:rPr>
+        <w:t xml:space="preserve"> chacun de nous. </w:t>
+      </w:r>
+      <w:r>
+        <w:rPr>
+          <w:lang w:val="fr-CA"/>
+        </w:rPr>
+        <w:t>La c</w:t>
+      </w:r>
+      <w:r>
+        <w:rPr>
+          <w:lang w:val="fr-CA"/>
+        </w:rPr>
+        <w:t>réation de deux branches</w:t>
+      </w:r>
+      <w:r>
+        <w:rPr>
+          <w:lang w:val="fr-CA"/>
+        </w:rPr>
+        <w:t xml:space="preserve"> </w:t>
+      </w:r>
+      <w:r>
+        <w:rPr>
+          <w:lang w:val="fr-CA"/>
+        </w:rPr>
+        <w:t>à</w:t>
+      </w:r>
+      <w:r>
+        <w:rPr>
+          <w:lang w:val="fr-CA"/>
+        </w:rPr>
+        <w:t xml:space="preserve"> complexifi</w:t>
+      </w:r>
+      <w:r>
+        <w:rPr>
+          <w:lang w:val="fr-CA"/>
+        </w:rPr>
+        <w:t>é davantage</w:t>
+      </w:r>
+      <w:r>
+        <w:rPr>
+          <w:lang w:val="fr-CA"/>
+        </w:rPr>
+        <w:t xml:space="preserve"> le partage des avancés</w:t>
+      </w:r>
+      <w:r>
+        <w:rPr>
+          <w:lang w:val="fr-CA"/>
+        </w:rPr>
+        <w:t xml:space="preserve"> </w:t>
+      </w:r>
+      <w:r>
+        <w:rPr>
+          <w:lang w:val="fr-CA"/>
+        </w:rPr>
+        <w:t>individuelles</w:t>
+      </w:r>
+      <w:r>
+        <w:rPr>
+          <w:lang w:val="fr-CA"/>
+        </w:rPr>
+        <w:t xml:space="preserve">. En revanche, elle nous </w:t>
+      </w:r>
+      <w:r>
+        <w:rPr>
+          <w:lang w:val="fr-CA"/>
+        </w:rPr>
+        <w:t>a permis</w:t>
+      </w:r>
+      <w:r>
+        <w:rPr>
+          <w:lang w:val="fr-CA"/>
+        </w:rPr>
+        <w:t xml:space="preserve"> de faire un apprentissage précieux qu</w:t>
+      </w:r>
+      <w:r>
+        <w:rPr>
+          <w:lang w:val="fr-CA"/>
+        </w:rPr>
+        <w:t>ant à</w:t>
+      </w:r>
+      <w:r>
+        <w:rPr>
+          <w:lang w:val="fr-CA"/>
+        </w:rPr>
+        <w:t xml:space="preserve"> </w:t>
+      </w:r>
+      <w:r>
+        <w:rPr>
+          <w:lang w:val="fr-CA"/>
+        </w:rPr>
+        <w:t xml:space="preserve">l’organisation et au </w:t>
+      </w:r>
+      <w:r>
+        <w:rPr>
+          <w:lang w:val="fr-CA"/>
+        </w:rPr>
+        <w:t>travail d’équipe</w:t>
+      </w:r>
+      <w:r>
+        <w:rPr>
+          <w:lang w:val="fr-CA"/>
+        </w:rPr>
+        <w:t>.</w:t>
+      </w:r>
+      <w:r>
+        <w:rPr>
+          <w:lang w:val="fr-CA"/>
+        </w:rPr>
+        <w:t xml:space="preserve"> </w:t>
       </w:r>
       <w:r>
         <w:rPr>
@@ -1206,7 +1458,21 @@
           <w:color w:val="FF0000"/>
           <w:lang w:val="fr-CA"/>
         </w:rPr>
-        <w:t>73 mots</w:t>
+        <w:t>1</w:t>
+      </w:r>
+      <w:r>
+        <w:rPr>
+          <w:color w:val="FF0000"/>
+          <w:lang w:val="fr-CA"/>
+        </w:rPr>
+        <w:t>46</w:t>
+      </w:r>
+      <w:r>
+        <w:rPr>
+          <w:color w:val="FF0000"/>
+          <w:lang w:val="fr-CA"/>
+        </w:rPr>
+        <w:t>mots</w:t>
       </w:r>
       <w:r>
         <w:rPr>
@@ -1224,7 +1490,7 @@
     </w:p>
     <w:p>
       <w:pPr>
-        <w:pStyle w:val="Heading2"/>
+        <w:pStyle w:val="Titre2"/>
         <w:rPr>
           <w:lang w:val="fr-CA"/>
         </w:rPr>
@@ -1234,46 +1500,73 @@
         <w:rPr>
           <w:lang w:val="fr-CA"/>
         </w:rPr>
+        <w:lastRenderedPageBreak/>
         <w:t>Qu’est-ce qui a bien été ou non dans le projet et le travail d’équipe? Pourquoi?</w:t>
       </w:r>
       <w:bookmarkEnd w:id="4"/>
     </w:p>
     <w:p>
       <w:pPr>
-        <w:rPr>
-          <w:lang w:val="fr-CA"/>
-        </w:rPr>
-      </w:pPr>
-      <w:r>
-        <w:rPr>
-          <w:lang w:val="fr-CA"/>
-        </w:rPr>
-        <w:t xml:space="preserve">Notre équipe </w:t>
-      </w:r>
-      <w:r>
-        <w:rPr>
-          <w:lang w:val="fr-CA"/>
-        </w:rPr>
-        <w:t>a</w:t>
-      </w:r>
-      <w:r>
-        <w:rPr>
-          <w:lang w:val="fr-CA"/>
-        </w:rPr>
-        <w:t xml:space="preserve"> fait preuve de bonne communication et les tâches que chacun avait à accomplir étaient claires. De plus, nous avons organisé des sessions de travail en ligne pour se motiver mutuellement à travailler et pour s’aider mutuellement en comparant nos codes.</w:t>
-      </w:r>
-      <w:r>
-        <w:rPr>
-          <w:lang w:val="fr-CA"/>
-        </w:rPr>
-        <w:t xml:space="preserve"> (</w:t>
+        <w:ind w:firstLine="720"/>
+        <w:rPr>
+          <w:lang w:val="fr-CA"/>
+        </w:rPr>
+      </w:pPr>
+      <w:r>
+        <w:rPr>
+          <w:lang w:val="fr-CA"/>
+        </w:rPr>
+        <w:t xml:space="preserve">Notre équipe a maintenu une communication efficace, avec des tâches clairement définies pour chacun. Cependant, l'utilisation de </w:t>
+      </w:r>
+      <w:r>
+        <w:rPr>
+          <w:lang w:val="fr-CA"/>
+        </w:rPr>
+        <w:t>Git Kraken</w:t>
+      </w:r>
+      <w:r>
+        <w:rPr>
+          <w:lang w:val="fr-CA"/>
+        </w:rPr>
+        <w:t xml:space="preserve">, en particulier </w:t>
+      </w:r>
+      <w:r>
+        <w:rPr>
+          <w:lang w:val="fr-CA"/>
+        </w:rPr>
+        <w:t xml:space="preserve">avec </w:t>
+      </w:r>
+      <w:r>
+        <w:rPr>
+          <w:lang w:val="fr-CA"/>
+        </w:rPr>
+        <w:t>ses multiples branches, a parfois généré des tensions. Malgré ces défis, nous avons proactivement organisé des sessions de travail en ligne. Ces rencontres ont non seulement renforcé notre motivation collective, mais ont également créé un espace d'entraide où nous avons pu comparer et améliorer nos codes mutuellement.</w:t>
+      </w:r>
+      <w:r>
+        <w:rPr>
+          <w:lang w:val="fr-CA"/>
+        </w:rPr>
+        <w:t xml:space="preserve"> </w:t>
+      </w:r>
+      <w:r>
+        <w:rPr>
+          <w:lang w:val="fr-CA"/>
+        </w:rPr>
+        <w:t>(</w:t>
       </w:r>
       <w:r>
         <w:rPr>
           <w:color w:val="FF0000"/>
           <w:lang w:val="fr-CA"/>
         </w:rPr>
-        <w:t>43 mots…</w:t>
+        <w:t xml:space="preserve">68 </w:t>
+      </w:r>
+      <w:r>
+        <w:rPr>
+          <w:color w:val="FF0000"/>
+          <w:lang w:val="fr-CA"/>
+        </w:rPr>
+        <w:t>mots…</w:t>
       </w:r>
       <w:r>
         <w:rPr>
@@ -1284,7 +1577,7 @@
     </w:p>
     <w:p>
       <w:pPr>
-        <w:pStyle w:val="Heading2"/>
+        <w:pStyle w:val="Titre2"/>
         <w:rPr>
           <w:lang w:val="fr-CA"/>
         </w:rPr>
@@ -1306,40 +1599,229 @@
     </w:p>
     <w:p>
       <w:pPr>
-        <w:rPr>
-          <w:lang w:val="fr-CA"/>
-        </w:rPr>
-      </w:pPr>
-      <w:r>
-        <w:rPr>
-          <w:lang w:val="fr-CA"/>
-        </w:rPr>
-        <w:t>X (</w:t>
-      </w:r>
-      <w:r>
-        <w:rPr>
-          <w:color w:val="FF0000"/>
-          <w:lang w:val="fr-CA"/>
-        </w:rPr>
-        <w:t>0 mots…</w:t>
-      </w:r>
-      <w:r>
-        <w:rPr>
-          <w:lang w:val="fr-CA"/>
-        </w:rPr>
-        <w:t>)</w:t>
+        <w:ind w:firstLine="720"/>
+        <w:rPr>
+          <w:lang w:val="fr-CA"/>
+        </w:rPr>
+      </w:pPr>
+      <w:r>
+        <w:rPr>
+          <w:lang w:val="fr-CA"/>
+        </w:rPr>
+        <w:t xml:space="preserve">Pour la majorité du site, nous sommes très fières de ce que nous avons accomplies ensemble. </w:t>
+      </w:r>
+      <w:r>
+        <w:rPr>
+          <w:lang w:val="fr-CA"/>
+        </w:rPr>
+        <w:t>La conception du site se distingue par son caractère original et une forte personnalisation, ajoutant ainsi une touche unique. La cohérence visuelle et l'harmonie sur la page contribuent à une expérience utilisateur agréable. L'organisation regroupée des informations facilite la navigation et la compréhension globale du contenu.</w:t>
       </w:r>
     </w:p>
     <w:p>
       <w:pPr>
-        <w:rPr>
-          <w:lang w:val="fr-CA"/>
-        </w:rPr>
-      </w:pPr>
+        <w:ind w:firstLine="720"/>
+        <w:rPr>
+          <w:lang w:val="fr-CA"/>
+        </w:rPr>
+      </w:pPr>
+      <w:r>
+        <w:rPr>
+          <w:lang w:val="fr-CA"/>
+        </w:rPr>
+        <w:t>Pour les points négatifs,</w:t>
+      </w:r>
+      <w:r>
+        <w:rPr>
+          <w:lang w:val="fr-CA"/>
+        </w:rPr>
+        <w:t xml:space="preserve"> </w:t>
+      </w:r>
+      <w:r>
+        <w:rPr>
+          <w:lang w:val="fr-CA"/>
+        </w:rPr>
+        <w:t>le site peut avoir de l</w:t>
+      </w:r>
+      <w:r>
+        <w:rPr>
+          <w:lang w:val="fr-CA"/>
+        </w:rPr>
+        <w:t>a redondance</w:t>
+      </w:r>
+      <w:r>
+        <w:rPr>
+          <w:lang w:val="fr-CA"/>
+        </w:rPr>
+        <w:t xml:space="preserve">. Il faut </w:t>
+      </w:r>
+      <w:r>
+        <w:rPr>
+          <w:lang w:val="fr-CA"/>
+        </w:rPr>
+        <w:t>veiller</w:t>
+      </w:r>
+      <w:r>
+        <w:rPr>
+          <w:lang w:val="fr-CA"/>
+        </w:rPr>
+        <w:t xml:space="preserve"> à l’avenir</w:t>
+      </w:r>
+      <w:r>
+        <w:rPr>
+          <w:lang w:val="fr-CA"/>
+        </w:rPr>
+        <w:t xml:space="preserve"> à ce que les informations soient présentées de manière plus claire </w:t>
+      </w:r>
+      <w:r>
+        <w:rPr>
+          <w:lang w:val="fr-CA"/>
+        </w:rPr>
+        <w:t>et plus</w:t>
+      </w:r>
+      <w:r>
+        <w:rPr>
+          <w:lang w:val="fr-CA"/>
+        </w:rPr>
+        <w:t xml:space="preserve"> concise pour une compréhension rapide.</w:t>
+      </w:r>
+      <w:r>
+        <w:rPr>
+          <w:lang w:val="fr-CA"/>
+        </w:rPr>
+        <w:t xml:space="preserve"> </w:t>
+      </w:r>
+      <w:r>
+        <w:rPr>
+          <w:lang w:val="fr-CA"/>
+        </w:rPr>
+        <w:t xml:space="preserve">Il faut améliorer la </w:t>
+      </w:r>
+      <w:r>
+        <w:rPr>
+          <w:lang w:val="fr-CA"/>
+        </w:rPr>
+        <w:t>qualité de</w:t>
+      </w:r>
+      <w:r>
+        <w:rPr>
+          <w:lang w:val="fr-CA"/>
+        </w:rPr>
+        <w:t xml:space="preserve"> nos </w:t>
+      </w:r>
+      <w:r>
+        <w:rPr>
+          <w:lang w:val="fr-CA"/>
+        </w:rPr>
+        <w:t>images pour une présentation visuelle optimale</w:t>
+      </w:r>
+      <w:r>
+        <w:rPr>
+          <w:lang w:val="fr-CA"/>
+        </w:rPr>
+        <w:t xml:space="preserve">, dans </w:t>
+      </w:r>
+      <w:r>
+        <w:rPr>
+          <w:lang w:val="fr-CA"/>
+        </w:rPr>
+        <w:t>notre</w:t>
+      </w:r>
+      <w:r>
+        <w:rPr>
+          <w:lang w:val="fr-CA"/>
+        </w:rPr>
+        <w:t xml:space="preserve"> cas, l’entièreté des images de</w:t>
+      </w:r>
+      <w:r>
+        <w:rPr>
+          <w:lang w:val="fr-CA"/>
+        </w:rPr>
+        <w:t>s</w:t>
+      </w:r>
+      <w:r>
+        <w:rPr>
+          <w:lang w:val="fr-CA"/>
+        </w:rPr>
+        <w:t xml:space="preserve"> couvertures ont été génér</w:t>
+      </w:r>
+      <w:r>
+        <w:rPr>
+          <w:lang w:val="fr-CA"/>
+        </w:rPr>
+        <w:t>é</w:t>
+      </w:r>
+      <w:r>
+        <w:rPr>
+          <w:lang w:val="fr-CA"/>
+        </w:rPr>
+        <w:t xml:space="preserve"> par l’intelligence artificielle. À cause du</w:t>
+      </w:r>
+      <w:r>
+        <w:rPr>
+          <w:lang w:val="fr-CA"/>
+        </w:rPr>
+        <w:t xml:space="preserve"> logos de licence Imagine Ai</w:t>
+      </w:r>
+      <w:r>
+        <w:rPr>
+          <w:lang w:val="fr-CA"/>
+        </w:rPr>
+        <w:t xml:space="preserve">, les indices de participation ont été placé de façon stratégique pour cacher cette portion.  </w:t>
+      </w:r>
+      <w:r>
+        <w:rPr>
+          <w:lang w:val="fr-CA"/>
+        </w:rPr>
+        <w:t>Ce</w:t>
+      </w:r>
+      <w:r>
+        <w:rPr>
+          <w:lang w:val="fr-CA"/>
+        </w:rPr>
+        <w:t xml:space="preserve">t aspect a été contraignant pour la mise en page et </w:t>
+      </w:r>
+      <w:r>
+        <w:rPr>
+          <w:lang w:val="fr-CA"/>
+        </w:rPr>
+        <w:t>a nui</w:t>
+      </w:r>
+      <w:r>
+        <w:rPr>
+          <w:lang w:val="fr-CA"/>
+        </w:rPr>
+        <w:t xml:space="preserve"> à notre crédibilité. </w:t>
+      </w:r>
+      <w:r>
+        <w:rPr>
+          <w:lang w:val="fr-CA"/>
+        </w:rPr>
+        <w:t>(</w:t>
+      </w:r>
+      <w:r>
+        <w:rPr>
+          <w:color w:val="FF0000"/>
+          <w:lang w:val="fr-CA"/>
+        </w:rPr>
+        <w:t xml:space="preserve">161 </w:t>
+      </w:r>
+      <w:r>
+        <w:rPr>
+          <w:color w:val="FF0000"/>
+          <w:lang w:val="fr-CA"/>
+        </w:rPr>
+        <w:t>mots…</w:t>
+      </w:r>
+      <w:r>
+        <w:rPr>
+          <w:lang w:val="fr-CA"/>
+        </w:rPr>
+        <w:t>)</w:t>
+      </w:r>
     </w:p>
     <w:p>
       <w:pPr>
-        <w:pStyle w:val="Heading1"/>
+        <w:pStyle w:val="Titre1"/>
         <w:rPr>
           <w:lang w:val="fr-CA"/>
         </w:rPr>
@@ -1347,21 +1829,21 @@
       <w:bookmarkStart w:id="6" w:name="_Toc150246856"/>
       <w:r>
         <w:rPr>
-          <w:rStyle w:val="Heading1Char"/>
+          <w:rStyle w:val="Titre1Car"/>
           <w:lang w:val="fr-CA"/>
         </w:rPr>
         <w:t>4</w:t>
       </w:r>
       <w:r>
         <w:rPr>
-          <w:rStyle w:val="Heading1Char"/>
+          <w:rStyle w:val="Titre1Car"/>
           <w:lang w:val="fr-CA"/>
         </w:rPr>
         <w:t xml:space="preserve">. </w:t>
       </w:r>
       <w:r>
         <w:rPr>
-          <w:rStyle w:val="Heading1Char"/>
+          <w:rStyle w:val="Titre1Car"/>
           <w:lang w:val="fr-CA"/>
         </w:rPr>
         <w:t>Lien vers le dépôt git</w:t>
@@ -1377,7 +1859,7 @@
       <w:hyperlink r:id="rId6" w:history="1">
         <w:r>
           <w:rPr>
-            <w:rStyle w:val="Hyperlink"/>
+            <w:rStyle w:val="Lienhypertexte"/>
             <w:lang w:val="fr-CA"/>
           </w:rPr>
           <w:t>https://github.com/Maxime2132223/Espairluette</w:t>
@@ -1423,12 +1905,101 @@
         <v:path o:extrusionok="f" gradientshapeok="t" o:connecttype="rect"/>
         <o:lock v:ext="edit" aspectratio="t"/>
       </v:shapetype>
-      <v:shape id="_x0000_i1058" type="#_x0000_t75" alt="Star with solid fill" style="width:21.9pt;height:21.9pt;visibility:visible" o:gfxdata="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" o:bullet="t">
+      <v:shape id="_x0000_i1056" type="#_x0000_t75" alt="Star with solid fill" style="width:22.05pt;height:22.05pt;visibility:visible" o:gfxdata="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" o:bullet="t">
         <v:imagedata r:id="rId1" o:title="" croptop="-1517f" cropbottom="-1214f" cropleft="-2882f"/>
       </v:shape>
     </w:pict>
   </w:numPicBullet>
   <w:abstractNum w:abstractNumId="0" w15:restartNumberingAfterBreak="0">
+    <w:nsid w:val="16961AD1"/>
+    <w:multiLevelType w:val="hybridMultilevel"/>
+    <w:tmpl w:val="3E86262E"/>
+    <w:lvl w:ilvl="0" w:tplc="0C0C000F">
+      <w:start w:val="1"/>
+      <w:numFmt w:val="decimal"/>
+      <w:lvlText w:val="%1."/>
+      <w:lvlJc w:val="left"/>
+      <w:pPr>
+        <w:ind w:left="720" w:hanging="360"/>
+      </w:pPr>
+      <w:rPr>
+        <w:rFonts w:hint="default"/>
+      </w:rPr>
+    </w:lvl>
+    <w:lvl w:ilvl="1" w:tplc="0C0C0019" w:tentative="1">
+      <w:start w:val="1"/>
+      <w:numFmt w:val="lowerLetter"/>
+      <w:lvlText w:val="%2."/>
+      <w:lvlJc w:val="left"/>
+      <w:pPr>
+        <w:ind w:left="1440" w:hanging="360"/>
+      </w:pPr>
+    </w:lvl>
+    <w:lvl w:ilvl="2" w:tplc="0C0C001B" w:tentative="1">
+      <w:start w:val="1"/>
+      <w:numFmt w:val="lowerRoman"/>
+      <w:lvlText w:val="%3."/>
+      <w:lvlJc w:val="right"/>
+      <w:pPr>
+        <w:ind w:left="2160" w:hanging="180"/>
+      </w:pPr>
+    </w:lvl>
+    <w:lvl w:ilvl="3" w:tplc="0C0C000F" w:tentative="1">
+      <w:start w:val="1"/>
+      <w:numFmt w:val="decimal"/>
+      <w:lvlText w:val="%4."/>
+      <w:lvlJc w:val="left"/>
+      <w:pPr>
+        <w:ind w:left="2880" w:hanging="360"/>
+      </w:pPr>
+    </w:lvl>
+    <w:lvl w:ilvl="4" w:tplc="0C0C0019" w:tentative="1">
+      <w:start w:val="1"/>
+      <w:numFmt w:val="lowerLetter"/>
+      <w:lvlText w:val="%5."/>
+      <w:lvlJc w:val="left"/>
+      <w:pPr>
+        <w:ind w:left="3600" w:hanging="360"/>
+      </w:pPr>
+    </w:lvl>
+    <w:lvl w:ilvl="5" w:tplc="0C0C001B" w:tentative="1">
+      <w:start w:val="1"/>
+      <w:numFmt w:val="lowerRoman"/>
+      <w:lvlText w:val="%6."/>
+      <w:lvlJc w:val="right"/>
+      <w:pPr>
+        <w:ind w:left="4320" w:hanging="180"/>
+      </w:pPr>
+    </w:lvl>
+    <w:lvl w:ilvl="6" w:tplc="0C0C000F" w:tentative="1">
+      <w:start w:val="1"/>
+      <w:numFmt w:val="decimal"/>
+      <w:lvlText w:val="%7."/>
+      <w:lvlJc w:val="left"/>
+      <w:pPr>
+        <w:ind w:left="5040" w:hanging="360"/>
+      </w:pPr>
+    </w:lvl>
+    <w:lvl w:ilvl="7" w:tplc="0C0C0019" w:tentative="1">
+      <w:start w:val="1"/>
+      <w:numFmt w:val="lowerLetter"/>
+      <w:lvlText w:val="%8."/>
+      <w:lvlJc w:val="left"/>
+      <w:pPr>
+        <w:ind w:left="5760" w:hanging="360"/>
+      </w:pPr>
+    </w:lvl>
+    <w:lvl w:ilvl="8" w:tplc="0C0C001B" w:tentative="1">
+      <w:start w:val="1"/>
+      <w:numFmt w:val="lowerRoman"/>
+      <w:lvlText w:val="%9."/>
+      <w:lvlJc w:val="right"/>
+      <w:pPr>
+        <w:ind w:left="6480" w:hanging="180"/>
+      </w:pPr>
+    </w:lvl>
+  </w:abstractNum>
+  <w:abstractNum w:abstractNumId="1" w15:restartNumberingAfterBreak="0">
     <w:nsid w:val="39AB0A71"/>
     <w:multiLevelType w:val="hybridMultilevel"/>
     <w:tmpl w:val="8F7E51E0"/>
@@ -1541,7 +2112,7 @@
       </w:rPr>
     </w:lvl>
   </w:abstractNum>
-  <w:abstractNum w:abstractNumId="1" w15:restartNumberingAfterBreak="0">
+  <w:abstractNum w:abstractNumId="2" w15:restartNumberingAfterBreak="0">
     <w:nsid w:val="40123F62"/>
     <w:multiLevelType w:val="hybridMultilevel"/>
     <w:tmpl w:val="BB0E86CE"/>
@@ -1654,7 +2225,7 @@
       </w:rPr>
     </w:lvl>
   </w:abstractNum>
-  <w:abstractNum w:abstractNumId="2" w15:restartNumberingAfterBreak="0">
+  <w:abstractNum w:abstractNumId="3" w15:restartNumberingAfterBreak="0">
     <w:nsid w:val="5D0C4E2B"/>
     <w:multiLevelType w:val="hybridMultilevel"/>
     <w:tmpl w:val="DC1E065E"/>
@@ -1743,7 +2314,7 @@
       </w:pPr>
     </w:lvl>
   </w:abstractNum>
-  <w:abstractNum w:abstractNumId="3" w15:restartNumberingAfterBreak="0">
+  <w:abstractNum w:abstractNumId="4" w15:restartNumberingAfterBreak="0">
     <w:nsid w:val="73B77A6B"/>
     <w:multiLevelType w:val="hybridMultilevel"/>
     <w:tmpl w:val="3760B814"/>
@@ -1832,7 +2403,7 @@
       </w:pPr>
     </w:lvl>
   </w:abstractNum>
-  <w:abstractNum w:abstractNumId="4" w15:restartNumberingAfterBreak="0">
+  <w:abstractNum w:abstractNumId="5" w15:restartNumberingAfterBreak="0">
     <w:nsid w:val="74BC2C91"/>
     <w:multiLevelType w:val="multilevel"/>
     <w:tmpl w:val="D592F626"/>
@@ -1955,18 +2526,21 @@
     </w:lvl>
   </w:abstractNum>
   <w:num w:numId="1" w16cid:durableId="1107046750">
+    <w:abstractNumId w:val="4"/>
+  </w:num>
+  <w:num w:numId="2" w16cid:durableId="1146050361">
     <w:abstractNumId w:val="3"/>
   </w:num>
-  <w:num w:numId="2" w16cid:durableId="1146050361">
+  <w:num w:numId="3" w16cid:durableId="935207623">
     <w:abstractNumId w:val="2"/>
   </w:num>
-  <w:num w:numId="3" w16cid:durableId="935207623">
+  <w:num w:numId="4" w16cid:durableId="768349615">
+    <w:abstractNumId w:val="5"/>
+  </w:num>
+  <w:num w:numId="5" w16cid:durableId="1469005421">
     <w:abstractNumId w:val="1"/>
   </w:num>
-  <w:num w:numId="4" w16cid:durableId="768349615">
-    <w:abstractNumId w:val="4"/>
-  </w:num>
-  <w:num w:numId="5" w16cid:durableId="1469005421">
+  <w:num w:numId="6" w16cid:durableId="1590305517">
     <w:abstractNumId w:val="0"/>
   </w:num>
 </w:numbering>
@@ -2372,11 +2946,11 @@
     <w:qFormat/>
     <w:rsid w:val="00DA5BBA"/>
   </w:style>
-  <w:style w:type="paragraph" w:styleId="Heading1">
+  <w:style w:type="paragraph" w:styleId="Titre1">
     <w:name w:val="heading 1"/>
     <w:basedOn w:val="Normal"/>
     <w:next w:val="Normal"/>
-    <w:link w:val="Heading1Char"/>
+    <w:link w:val="Titre1Car"/>
     <w:uiPriority w:val="9"/>
     <w:qFormat/>
     <w:rsid w:val="00AF21A4"/>
@@ -2393,11 +2967,11 @@
       <w:szCs w:val="32"/>
     </w:rPr>
   </w:style>
-  <w:style w:type="paragraph" w:styleId="Heading2">
+  <w:style w:type="paragraph" w:styleId="Titre2">
     <w:name w:val="heading 2"/>
     <w:basedOn w:val="Normal"/>
     <w:next w:val="Normal"/>
-    <w:link w:val="Heading2Char"/>
+    <w:link w:val="Titre2Car"/>
     <w:uiPriority w:val="9"/>
     <w:unhideWhenUsed/>
     <w:qFormat/>
@@ -2415,12 +2989,13 @@
       <w:szCs w:val="26"/>
     </w:rPr>
   </w:style>
-  <w:style w:type="character" w:default="1" w:styleId="DefaultParagraphFont">
+  <w:style w:type="character" w:default="1" w:styleId="Policepardfaut">
     <w:name w:val="Default Paragraph Font"/>
     <w:uiPriority w:val="1"/>
+    <w:semiHidden/>
     <w:unhideWhenUsed/>
   </w:style>
-  <w:style w:type="table" w:default="1" w:styleId="TableNormal">
+  <w:style w:type="table" w:default="1" w:styleId="TableauNormal">
     <w:name w:val="Normal Table"/>
     <w:uiPriority w:val="99"/>
     <w:semiHidden/>
@@ -2435,16 +3010,16 @@
       </w:tblCellMar>
     </w:tblPr>
   </w:style>
-  <w:style w:type="numbering" w:default="1" w:styleId="NoList">
+  <w:style w:type="numbering" w:default="1" w:styleId="Aucuneliste">
     <w:name w:val="No List"/>
     <w:uiPriority w:val="99"/>
     <w:semiHidden/>
     <w:unhideWhenUsed/>
   </w:style>
-  <w:style w:type="character" w:customStyle="1" w:styleId="Heading1Char">
-    <w:name w:val="Heading 1 Char"/>
-    <w:basedOn w:val="DefaultParagraphFont"/>
-    <w:link w:val="Heading1"/>
+  <w:style w:type="character" w:customStyle="1" w:styleId="Titre1Car">
+    <w:name w:val="Titre 1 Car"/>
+    <w:basedOn w:val="Policepardfaut"/>
+    <w:link w:val="Titre1"/>
     <w:uiPriority w:val="9"/>
     <w:rsid w:val="00AF21A4"/>
     <w:rPr>
@@ -2454,11 +3029,11 @@
       <w:szCs w:val="32"/>
     </w:rPr>
   </w:style>
-  <w:style w:type="paragraph" w:styleId="Title">
+  <w:style w:type="paragraph" w:styleId="Titre">
     <w:name w:val="Title"/>
     <w:basedOn w:val="Normal"/>
     <w:next w:val="Normal"/>
-    <w:link w:val="TitleChar"/>
+    <w:link w:val="TitreCar"/>
     <w:uiPriority w:val="10"/>
     <w:qFormat/>
     <w:rsid w:val="00AF21A4"/>
@@ -2474,10 +3049,10 @@
       <w:szCs w:val="56"/>
     </w:rPr>
   </w:style>
-  <w:style w:type="character" w:customStyle="1" w:styleId="TitleChar">
-    <w:name w:val="Title Char"/>
-    <w:basedOn w:val="DefaultParagraphFont"/>
-    <w:link w:val="Title"/>
+  <w:style w:type="character" w:customStyle="1" w:styleId="TitreCar">
+    <w:name w:val="Titre Car"/>
+    <w:basedOn w:val="Policepardfaut"/>
+    <w:link w:val="Titre"/>
     <w:uiPriority w:val="10"/>
     <w:rsid w:val="00AF21A4"/>
     <w:rPr>
@@ -2488,10 +3063,10 @@
       <w:szCs w:val="56"/>
     </w:rPr>
   </w:style>
-  <w:style w:type="character" w:customStyle="1" w:styleId="Heading2Char">
-    <w:name w:val="Heading 2 Char"/>
-    <w:basedOn w:val="DefaultParagraphFont"/>
-    <w:link w:val="Heading2"/>
+  <w:style w:type="character" w:customStyle="1" w:styleId="Titre2Car">
+    <w:name w:val="Titre 2 Car"/>
+    <w:basedOn w:val="Policepardfaut"/>
+    <w:link w:val="Titre2"/>
     <w:uiPriority w:val="9"/>
     <w:rsid w:val="00F670D6"/>
     <w:rPr>
@@ -2501,9 +3076,9 @@
       <w:szCs w:val="26"/>
     </w:rPr>
   </w:style>
-  <w:style w:type="paragraph" w:styleId="TOCHeading">
+  <w:style w:type="paragraph" w:styleId="En-ttedetabledesmatires">
     <w:name w:val="TOC Heading"/>
-    <w:basedOn w:val="Heading1"/>
+    <w:basedOn w:val="Titre1"/>
     <w:next w:val="Normal"/>
     <w:uiPriority w:val="39"/>
     <w:unhideWhenUsed/>
@@ -2516,7 +3091,7 @@
       <w:lang w:val="en-US"/>
     </w:rPr>
   </w:style>
-  <w:style w:type="paragraph" w:styleId="TOC1">
+  <w:style w:type="paragraph" w:styleId="TM1">
     <w:name w:val="toc 1"/>
     <w:basedOn w:val="Normal"/>
     <w:next w:val="Normal"/>
@@ -2528,7 +3103,7 @@
       <w:spacing w:after="100"/>
     </w:pPr>
   </w:style>
-  <w:style w:type="paragraph" w:styleId="TOC2">
+  <w:style w:type="paragraph" w:styleId="TM2">
     <w:name w:val="toc 2"/>
     <w:basedOn w:val="Normal"/>
     <w:next w:val="Normal"/>
@@ -2541,9 +3116,9 @@
       <w:ind w:left="220"/>
     </w:pPr>
   </w:style>
-  <w:style w:type="character" w:styleId="Hyperlink">
+  <w:style w:type="character" w:styleId="Lienhypertexte">
     <w:name w:val="Hyperlink"/>
-    <w:basedOn w:val="DefaultParagraphFont"/>
+    <w:basedOn w:val="Policepardfaut"/>
     <w:uiPriority w:val="99"/>
     <w:unhideWhenUsed/>
     <w:rsid w:val="00771997"/>
@@ -2552,7 +3127,7 @@
       <w:u w:val="single"/>
     </w:rPr>
   </w:style>
-  <w:style w:type="paragraph" w:styleId="TOC3">
+  <w:style w:type="paragraph" w:styleId="TM3">
     <w:name w:val="toc 3"/>
     <w:basedOn w:val="Normal"/>
     <w:next w:val="Normal"/>
@@ -2569,7 +3144,7 @@
       <w:lang w:val="en-US"/>
     </w:rPr>
   </w:style>
-  <w:style w:type="paragraph" w:styleId="ListParagraph">
+  <w:style w:type="paragraph" w:styleId="Paragraphedeliste">
     <w:name w:val="List Paragraph"/>
     <w:basedOn w:val="Normal"/>
     <w:uiPriority w:val="34"/>
@@ -2580,7 +3155,7 @@
       <w:contextualSpacing/>
     </w:pPr>
   </w:style>
-  <w:style w:type="paragraph" w:styleId="BlockText">
+  <w:style w:type="paragraph" w:styleId="Normalcentr">
     <w:name w:val="Block Text"/>
     <w:basedOn w:val="Normal"/>
     <w:uiPriority w:val="99"/>
@@ -2598,9 +3173,9 @@
       <w:lang w:val="fr-CA" w:eastAsia="fr-CA"/>
     </w:rPr>
   </w:style>
-  <w:style w:type="character" w:styleId="UnresolvedMention">
+  <w:style w:type="character" w:styleId="Mentionnonrsolue">
     <w:name w:val="Unresolved Mention"/>
-    <w:basedOn w:val="DefaultParagraphFont"/>
+    <w:basedOn w:val="Policepardfaut"/>
     <w:uiPriority w:val="99"/>
     <w:semiHidden/>
     <w:unhideWhenUsed/>

--- a/Documentation/tp3_presentation.docx
+++ b/Documentation/tp3_presentation.docx
@@ -1608,7 +1608,19 @@
         <w:rPr>
           <w:lang w:val="fr-CA"/>
         </w:rPr>
-        <w:t xml:space="preserve">Pour la majorité du site, nous sommes très fières de ce que nous avons accomplies ensemble. </w:t>
+        <w:t xml:space="preserve">Pour la majorité du site, nous sommes très </w:t>
+      </w:r>
+      <w:r>
+        <w:rPr>
+          <w:lang w:val="fr-CA"/>
+        </w:rPr>
+        <w:t>fiers</w:t>
+      </w:r>
+      <w:r>
+        <w:rPr>
+          <w:lang w:val="fr-CA"/>
+        </w:rPr>
+        <w:t xml:space="preserve"> de ce que nous avons accomplies ensemble. </w:t>
       </w:r>
       <w:r>
         <w:rPr>
@@ -1905,7 +1917,7 @@
         <v:path o:extrusionok="f" gradientshapeok="t" o:connecttype="rect"/>
         <o:lock v:ext="edit" aspectratio="t"/>
       </v:shapetype>
-      <v:shape id="_x0000_i1056" type="#_x0000_t75" alt="Star with solid fill" style="width:22.05pt;height:22.05pt;visibility:visible" o:gfxdata="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" o:bullet="t">
+      <v:shape id="_x0000_i1059" type="#_x0000_t75" alt="Star with solid fill" style="width:21.75pt;height:21.75pt;visibility:visible" o:gfxdata="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" o:bullet="t">
         <v:imagedata r:id="rId1" o:title="" croptop="-1517f" cropbottom="-1214f" cropleft="-2882f"/>
       </v:shape>
     </w:pict>

--- a/Documentation/tp3_presentation.docx
+++ b/Documentation/tp3_presentation.docx
@@ -4,33 +4,16 @@
   <w:body>
     <w:p>
       <w:pPr>
-        <w:pStyle w:val="Normalcentr"/>
-      </w:pPr>
-      <w:r>
+        <w:pStyle w:val="BlockText"/>
         <w:rPr>
           <w:rFonts w:ascii="Arial" w:hAnsi="Arial" w:cs="Arial"/>
           <w:color w:val="FF0000"/>
         </w:rPr>
-        <w:t>Rouge = Effacer avant d’envo</w:t>
-      </w:r>
-      <w:r>
-        <w:rPr>
-          <w:rFonts w:ascii="Arial" w:hAnsi="Arial" w:cs="Arial"/>
-          <w:color w:val="FF0000"/>
-        </w:rPr>
-        <w:t>yer</w:t>
-      </w:r>
-      <w:r>
-        <w:rPr>
-          <w:rFonts w:ascii="Arial" w:hAnsi="Arial" w:cs="Arial"/>
-          <w:color w:val="FF0000"/>
-        </w:rPr>
-        <w:t>?</w:t>
-      </w:r>
+      </w:pPr>
     </w:p>
     <w:p>
       <w:pPr>
-        <w:pStyle w:val="Normalcentr"/>
+        <w:pStyle w:val="BlockText"/>
         <w:rPr>
           <w:rFonts w:ascii="Arial" w:hAnsi="Arial" w:cs="Arial"/>
         </w:rPr>
@@ -44,7 +27,7 @@
     </w:p>
     <w:p>
       <w:pPr>
-        <w:pStyle w:val="Normalcentr"/>
+        <w:pStyle w:val="BlockText"/>
         <w:rPr>
           <w:rFonts w:ascii="Arial" w:hAnsi="Arial" w:cs="Arial"/>
         </w:rPr>
@@ -106,7 +89,7 @@
     </w:p>
     <w:p>
       <w:pPr>
-        <w:pStyle w:val="Normalcentr"/>
+        <w:pStyle w:val="BlockText"/>
         <w:rPr>
           <w:rFonts w:ascii="Arial" w:hAnsi="Arial" w:cs="Arial"/>
         </w:rPr>
@@ -132,7 +115,7 @@
     </w:p>
     <w:p>
       <w:pPr>
-        <w:pStyle w:val="Normalcentr"/>
+        <w:pStyle w:val="BlockText"/>
         <w:rPr>
           <w:rFonts w:ascii="Arial" w:hAnsi="Arial" w:cs="Arial"/>
         </w:rPr>
@@ -242,7 +225,7 @@
       <w:sdtContent>
         <w:p>
           <w:pPr>
-            <w:pStyle w:val="En-ttedetabledesmatires"/>
+            <w:pStyle w:val="TOCHeading"/>
           </w:pPr>
           <w:r>
             <w:t>Table des matières</w:t>
@@ -250,7 +233,7 @@
         </w:p>
         <w:p>
           <w:pPr>
-            <w:pStyle w:val="TM1"/>
+            <w:pStyle w:val="TOC1"/>
             <w:tabs>
               <w:tab w:val="right" w:leader="dot" w:pos="8630"/>
             </w:tabs>
@@ -274,7 +257,7 @@
           <w:hyperlink w:anchor="_Toc150246850" w:history="1">
             <w:r>
               <w:rPr>
-                <w:rStyle w:val="Lienhypertexte"/>
+                <w:rStyle w:val="Hyperlink"/>
                 <w:noProof/>
                 <w:lang w:val="fr-CA"/>
               </w:rPr>
@@ -332,7 +315,7 @@
         </w:p>
         <w:p>
           <w:pPr>
-            <w:pStyle w:val="TM1"/>
+            <w:pStyle w:val="TOC1"/>
             <w:tabs>
               <w:tab w:val="right" w:leader="dot" w:pos="8630"/>
             </w:tabs>
@@ -347,7 +330,7 @@
           <w:hyperlink w:anchor="_Toc150246851" w:history="1">
             <w:r>
               <w:rPr>
-                <w:rStyle w:val="Lienhypertexte"/>
+                <w:rStyle w:val="Hyperlink"/>
                 <w:noProof/>
                 <w:lang w:val="fr-CA"/>
               </w:rPr>
@@ -405,7 +388,7 @@
         </w:p>
         <w:p>
           <w:pPr>
-            <w:pStyle w:val="TM1"/>
+            <w:pStyle w:val="TOC1"/>
             <w:tabs>
               <w:tab w:val="right" w:leader="dot" w:pos="8630"/>
             </w:tabs>
@@ -420,7 +403,7 @@
           <w:hyperlink w:anchor="_Toc150246852" w:history="1">
             <w:r>
               <w:rPr>
-                <w:rStyle w:val="Lienhypertexte"/>
+                <w:rStyle w:val="Hyperlink"/>
                 <w:noProof/>
                 <w:lang w:val="fr-CA"/>
               </w:rPr>
@@ -478,7 +461,7 @@
         </w:p>
         <w:p>
           <w:pPr>
-            <w:pStyle w:val="TM2"/>
+            <w:pStyle w:val="TOC2"/>
             <w:tabs>
               <w:tab w:val="right" w:leader="dot" w:pos="8630"/>
             </w:tabs>
@@ -493,7 +476,7 @@
           <w:hyperlink w:anchor="_Toc150246853" w:history="1">
             <w:r>
               <w:rPr>
-                <w:rStyle w:val="Lienhypertexte"/>
+                <w:rStyle w:val="Hyperlink"/>
                 <w:noProof/>
                 <w:lang w:val="fr-CA"/>
               </w:rPr>
@@ -551,7 +534,7 @@
         </w:p>
         <w:p>
           <w:pPr>
-            <w:pStyle w:val="TM2"/>
+            <w:pStyle w:val="TOC2"/>
             <w:tabs>
               <w:tab w:val="right" w:leader="dot" w:pos="8630"/>
             </w:tabs>
@@ -566,7 +549,7 @@
           <w:hyperlink w:anchor="_Toc150246854" w:history="1">
             <w:r>
               <w:rPr>
-                <w:rStyle w:val="Lienhypertexte"/>
+                <w:rStyle w:val="Hyperlink"/>
                 <w:noProof/>
                 <w:lang w:val="fr-CA"/>
               </w:rPr>
@@ -624,7 +607,7 @@
         </w:p>
         <w:p>
           <w:pPr>
-            <w:pStyle w:val="TM2"/>
+            <w:pStyle w:val="TOC2"/>
             <w:tabs>
               <w:tab w:val="right" w:leader="dot" w:pos="8630"/>
             </w:tabs>
@@ -639,7 +622,7 @@
           <w:hyperlink w:anchor="_Toc150246855" w:history="1">
             <w:r>
               <w:rPr>
-                <w:rStyle w:val="Lienhypertexte"/>
+                <w:rStyle w:val="Hyperlink"/>
                 <w:noProof/>
                 <w:lang w:val="fr-CA"/>
               </w:rPr>
@@ -697,7 +680,7 @@
         </w:p>
         <w:p>
           <w:pPr>
-            <w:pStyle w:val="TM1"/>
+            <w:pStyle w:val="TOC1"/>
             <w:tabs>
               <w:tab w:val="right" w:leader="dot" w:pos="8630"/>
             </w:tabs>
@@ -712,7 +695,7 @@
           <w:hyperlink w:anchor="_Toc150246856" w:history="1">
             <w:r>
               <w:rPr>
-                <w:rStyle w:val="Lienhypertexte"/>
+                <w:rStyle w:val="Hyperlink"/>
                 <w:noProof/>
                 <w:lang w:val="fr-CA"/>
               </w:rPr>
@@ -806,7 +789,7 @@
     </w:sdt>
     <w:p>
       <w:pPr>
-        <w:pStyle w:val="Titre1"/>
+        <w:pStyle w:val="Heading1"/>
         <w:rPr>
           <w:lang w:val="fr-CA"/>
         </w:rPr>
@@ -837,346 +820,177 @@
       </w:pPr>
       <w:r>
         <w:rPr>
+          <w:lang w:val="fr-CA"/>
+        </w:rPr>
+        <w:t>Espairluette</w:t>
+      </w:r>
+    </w:p>
+    <w:p>
+      <w:pPr>
+        <w:ind w:firstLine="720"/>
+        <w:rPr>
+          <w:i/>
+          <w:iCs/>
+          <w:lang w:val="fr-CA"/>
+        </w:rPr>
+      </w:pPr>
+      <w:r>
+        <w:rPr>
+          <w:i/>
+          <w:iCs/>
+          <w:lang w:val="fr-CA"/>
+        </w:rPr>
+        <w:t>Espairluette</w:t>
+      </w:r>
+      <w:r>
+        <w:rPr>
+          <w:lang w:val="fr-CA"/>
+        </w:rPr>
+        <w:t xml:space="preserve"> est</w:t>
+      </w:r>
+      <w:r>
+        <w:rPr>
+          <w:lang w:val="fr-CA"/>
+        </w:rPr>
+        <w:t xml:space="preserve"> une plateforme en ligne</w:t>
+      </w:r>
+      <w:r>
+        <w:rPr>
+          <w:lang w:val="fr-CA"/>
+        </w:rPr>
+        <w:t xml:space="preserve"> qui </w:t>
+      </w:r>
+      <w:r>
+        <w:rPr>
+          <w:lang w:val="fr-CA"/>
+        </w:rPr>
+        <w:t>aspire à forger une communauté d'écrivains, qu'ils soient novices ou experts, où chaque mot tissé contribue à une toile d'histoires singulières. Guidé par le concept distinctif de «</w:t>
+      </w:r>
+      <w:r>
+        <w:rPr>
+          <w:lang w:val="fr-CA"/>
+        </w:rPr>
+        <w:t xml:space="preserve"> </w:t>
+      </w:r>
+      <w:r>
+        <w:rPr>
+          <w:lang w:val="fr-CA"/>
+        </w:rPr>
+        <w:t>&amp;</w:t>
+      </w:r>
+      <w:r>
+        <w:rPr>
+          <w:lang w:val="fr-CA"/>
+        </w:rPr>
+        <w:t xml:space="preserve"> </w:t>
+      </w:r>
+      <w:r>
+        <w:rPr>
+          <w:lang w:val="fr-CA"/>
+        </w:rPr>
+        <w:t xml:space="preserve">», inspiré par les cadavres exquis, le site repose sur la collaboration et la créativité de ses utilisateurs. Explorez une variété d'histoires en cours ou initiez la vôtre, dans un univers littéraire où chaque contribution façonne une expérience unique. </w:t>
+      </w:r>
+      <w:r>
+        <w:rPr>
+          <w:i/>
+          <w:iCs/>
+          <w:lang w:val="fr-CA"/>
+        </w:rPr>
+        <w:t>Espairluette</w:t>
+      </w:r>
+      <w:r>
+        <w:rPr>
+          <w:lang w:val="fr-CA"/>
+        </w:rPr>
+        <w:t xml:space="preserve"> incarne ainsi une fusion harmonieuse entre l'art de l'écriture et la puissance collaborative d</w:t>
+      </w:r>
+      <w:r>
+        <w:rPr>
+          <w:lang w:val="fr-CA"/>
+        </w:rPr>
+        <w:t>’une</w:t>
+      </w:r>
+      <w:r>
+        <w:rPr>
+          <w:lang w:val="fr-CA"/>
+        </w:rPr>
+        <w:t xml:space="preserve"> communauté en ligne</w:t>
+      </w:r>
+      <w:r>
+        <w:rPr>
+          <w:lang w:val="fr-CA"/>
+        </w:rPr>
+        <w:t>.</w:t>
+      </w:r>
+    </w:p>
+    <w:p>
+      <w:pPr>
+        <w:rPr>
+          <w:b/>
+          <w:bCs/>
+          <w:lang w:val="fr-CA"/>
+        </w:rPr>
+      </w:pPr>
+      <w:bookmarkStart w:id="1" w:name="_Toc150246851"/>
+      <w:r>
+        <w:rPr>
+          <w:rStyle w:val="Heading1Char"/>
+          <w:lang w:val="fr-CA"/>
+        </w:rPr>
+        <w:t xml:space="preserve">2. </w:t>
+      </w:r>
+      <w:r>
+        <w:rPr>
+          <w:rStyle w:val="Heading1Char"/>
+          <w:lang w:val="fr-CA"/>
+        </w:rPr>
+        <w:t>Justification des différences entre le prototype et le projet final</w:t>
+      </w:r>
+      <w:bookmarkEnd w:id="1"/>
+    </w:p>
+    <w:p>
+      <w:pPr>
+        <w:ind w:firstLine="720"/>
+        <w:rPr>
+          <w:lang w:val="fr-CA"/>
+        </w:rPr>
+      </w:pPr>
+      <w:r>
+        <w:rPr>
+          <w:lang w:val="fr-CA"/>
+        </w:rPr>
+        <w:t>Au-delà des ajustements mineurs liés aux différences entre les outils de Figma, HTML et CSS, le projet final a subi trois transformations significatives. Tout d'abord, le fond gris initial a cédé la place à un blanc éclatant, accentuant ainsi la visibilité du contenu. En parallèle, les titres des histoires ont adopté un fond plus sombre, améliorant considérablement la lisibilité. Ensuite, pour optimiser la navigation, un fil d'Ariane a été intégré à la barre de navigation, permettant aux utilisateurs de se repérer aisément entre les différentes sections du site.</w:t>
+      </w:r>
+    </w:p>
+    <w:p>
+      <w:pPr>
+        <w:ind w:firstLine="720"/>
+        <w:rPr>
+          <w:lang w:val="fr-CA"/>
+        </w:rPr>
+      </w:pPr>
+      <w:r>
+        <w:rPr>
+          <w:lang w:val="fr-CA"/>
+        </w:rPr>
+        <w:t>Enfin, des ajustements structurels ont été apportés à la page « À propos ». Les textes, initialement trop condensés, ont été fractionnés en sections distinctes. Pour faciliter la lecture, une convention de lecture de gauche à droite a été respectée, améliorant ainsi le guidage visuel. Ces modifications, combinant esthétique et fonctionnalité, visent à offrir une expérience utilisateur plus fluide, où le design épuré et la navigation intuitive sont au service du contenu.</w:t>
+      </w:r>
+    </w:p>
+    <w:p>
+      <w:pPr>
+        <w:ind w:firstLine="720"/>
+        <w:rPr>
+          <w:lang w:val="fr-CA"/>
+        </w:rPr>
+      </w:pPr>
+    </w:p>
+    <w:p>
+      <w:pPr>
+        <w:pStyle w:val="Heading1"/>
+        <w:rPr>
           <w:i/>
           <w:iCs/>
           <w:color w:val="FF0000"/>
-          <w:lang w:val="fr-CA"/>
-        </w:rPr>
-        <w:t xml:space="preserve">Saisir le nom du </w:t>
-      </w:r>
-      <w:r>
-        <w:rPr>
-          <w:i/>
-          <w:iCs/>
-          <w:color w:val="FF0000"/>
-          <w:lang w:val="fr-CA"/>
-        </w:rPr>
-        <w:t>site web</w:t>
-      </w:r>
-      <w:r>
-        <w:rPr>
-          <w:i/>
-          <w:iCs/>
-          <w:color w:val="FF0000"/>
-          <w:lang w:val="fr-CA"/>
-        </w:rPr>
-        <w:t xml:space="preserve"> que vous aurez choisi pour le TP#2</w:t>
-      </w:r>
-      <w:r>
-        <w:rPr>
-          <w:i/>
-          <w:iCs/>
-          <w:color w:val="FF0000"/>
-          <w:lang w:val="fr-CA"/>
-        </w:rPr>
-        <w:t xml:space="preserve"> (dans le cas où vous avez trouvé un nom évidemment)</w:t>
-      </w:r>
-      <w:r>
-        <w:rPr>
-          <w:i/>
-          <w:iCs/>
-          <w:color w:val="FF0000"/>
-          <w:lang w:val="fr-CA"/>
-        </w:rPr>
-        <w:t>.</w:t>
-      </w:r>
-      <w:r>
-        <w:rPr>
-          <w:color w:val="FF0000"/>
-          <w:lang w:val="fr-CA"/>
-        </w:rPr>
-        <w:t xml:space="preserve"> </w:t>
-      </w:r>
-      <w:r>
-        <w:rPr>
-          <w:lang w:val="fr-CA"/>
-        </w:rPr>
-        <w:t>Espairluette</w:t>
-      </w:r>
-    </w:p>
-    <w:p>
-      <w:pPr>
-        <w:rPr>
-          <w:i/>
-          <w:iCs/>
-          <w:color w:val="FF0000"/>
-          <w:lang w:val="fr-CA"/>
-        </w:rPr>
-      </w:pPr>
-      <w:r>
-        <w:rPr>
-          <w:i/>
-          <w:iCs/>
-          <w:color w:val="FF0000"/>
-          <w:lang w:val="fr-CA"/>
-        </w:rPr>
-        <w:t xml:space="preserve">Ajoutez </w:t>
-      </w:r>
-      <w:r>
-        <w:rPr>
-          <w:i/>
-          <w:iCs/>
-          <w:color w:val="FF0000"/>
-          <w:lang w:val="fr-CA"/>
-        </w:rPr>
-        <w:t>une présentation de votre site web</w:t>
-      </w:r>
-      <w:r>
-        <w:rPr>
-          <w:i/>
-          <w:iCs/>
-          <w:color w:val="FF0000"/>
-          <w:lang w:val="fr-CA"/>
-        </w:rPr>
-        <w:t xml:space="preserve"> (entre 50 et 100 mots).</w:t>
-      </w:r>
-    </w:p>
-    <w:p>
-      <w:pPr>
-        <w:ind w:firstLine="720"/>
-        <w:rPr>
-          <w:i/>
-          <w:iCs/>
-          <w:lang w:val="fr-CA"/>
-        </w:rPr>
-      </w:pPr>
-      <w:r>
-        <w:rPr>
-          <w:i/>
-          <w:iCs/>
-          <w:lang w:val="fr-CA"/>
-        </w:rPr>
-        <w:t>Espairluette</w:t>
-      </w:r>
-      <w:r>
-        <w:rPr>
-          <w:lang w:val="fr-CA"/>
-        </w:rPr>
-        <w:t xml:space="preserve"> est</w:t>
-      </w:r>
-      <w:r>
-        <w:rPr>
-          <w:lang w:val="fr-CA"/>
-        </w:rPr>
-        <w:t xml:space="preserve"> une plateforme en ligne</w:t>
-      </w:r>
-      <w:r>
-        <w:rPr>
-          <w:lang w:val="fr-CA"/>
-        </w:rPr>
-        <w:t xml:space="preserve"> qui </w:t>
-      </w:r>
-      <w:r>
-        <w:rPr>
-          <w:lang w:val="fr-CA"/>
-        </w:rPr>
-        <w:t xml:space="preserve">aspire à forger une communauté d'écrivains, qu'ils soient novices ou experts, où chaque mot tissé contribue à une toile d'histoires singulières. Guidé par le concept distinctif de «&amp;», inspiré par les cadavres exquis, le site repose sur la collaboration et la créativité de ses utilisateurs. Explorez une variété d'histoires en cours ou initiez la vôtre, dans un univers littéraire où chaque contribution façonne une expérience unique. </w:t>
-      </w:r>
-      <w:r>
-        <w:rPr>
-          <w:i/>
-          <w:iCs/>
-          <w:lang w:val="fr-CA"/>
-        </w:rPr>
-        <w:t>Espairluette</w:t>
-      </w:r>
-      <w:r>
-        <w:rPr>
-          <w:lang w:val="fr-CA"/>
-        </w:rPr>
-        <w:t xml:space="preserve"> incarne ainsi une fusion harmonieuse entre l'art de l'écriture et la puissance collaborative d</w:t>
-      </w:r>
-      <w:r>
-        <w:rPr>
-          <w:lang w:val="fr-CA"/>
-        </w:rPr>
-        <w:t>’une</w:t>
-      </w:r>
-      <w:r>
-        <w:rPr>
-          <w:lang w:val="fr-CA"/>
-        </w:rPr>
-        <w:t xml:space="preserve"> communauté en ligne.</w:t>
-      </w:r>
-      <w:r>
-        <w:rPr>
-          <w:lang w:val="fr-CA"/>
-        </w:rPr>
-        <w:t xml:space="preserve"> </w:t>
-      </w:r>
-      <w:r>
-        <w:rPr>
-          <w:lang w:val="fr-CA"/>
-        </w:rPr>
-        <w:t>(</w:t>
-      </w:r>
-      <w:r>
-        <w:rPr>
-          <w:color w:val="FF0000"/>
-          <w:lang w:val="fr-CA"/>
-        </w:rPr>
-        <w:t>91 mots…</w:t>
-      </w:r>
-      <w:r>
-        <w:rPr>
-          <w:lang w:val="fr-CA"/>
-        </w:rPr>
-        <w:t>)</w:t>
-      </w:r>
-    </w:p>
-    <w:p>
-      <w:pPr>
-        <w:rPr>
-          <w:b/>
-          <w:bCs/>
-          <w:lang w:val="fr-CA"/>
-        </w:rPr>
-      </w:pPr>
-      <w:bookmarkStart w:id="1" w:name="_Toc150246851"/>
-      <w:r>
-        <w:rPr>
-          <w:rStyle w:val="Titre1Car"/>
-          <w:lang w:val="fr-CA"/>
-        </w:rPr>
-        <w:t xml:space="preserve">2. </w:t>
-      </w:r>
-      <w:r>
-        <w:rPr>
-          <w:rStyle w:val="Titre1Car"/>
-          <w:lang w:val="fr-CA"/>
-        </w:rPr>
-        <w:t>Justification des différences entre le prototype et le projet final</w:t>
-      </w:r>
-      <w:bookmarkEnd w:id="1"/>
-    </w:p>
-    <w:p>
-      <w:pPr>
-        <w:rPr>
-          <w:i/>
-          <w:iCs/>
-          <w:color w:val="FF0000"/>
-          <w:lang w:val="fr-CA"/>
-        </w:rPr>
-      </w:pPr>
-      <w:r>
-        <w:rPr>
-          <w:i/>
-          <w:iCs/>
-          <w:color w:val="FF0000"/>
-          <w:lang w:val="fr-CA"/>
-        </w:rPr>
-        <w:t>Expliquer les</w:t>
-      </w:r>
-      <w:r>
-        <w:rPr>
-          <w:i/>
-          <w:iCs/>
-          <w:color w:val="FF0000"/>
-          <w:lang w:val="fr-CA"/>
-        </w:rPr>
-        <w:t xml:space="preserve"> </w:t>
-      </w:r>
-      <w:r>
-        <w:rPr>
-          <w:i/>
-          <w:iCs/>
-          <w:color w:val="FF0000"/>
-          <w:lang w:val="fr-CA"/>
-        </w:rPr>
-        <w:t>différen</w:t>
-      </w:r>
-      <w:r>
-        <w:rPr>
-          <w:i/>
-          <w:iCs/>
-          <w:color w:val="FF0000"/>
-          <w:lang w:val="fr-CA"/>
-        </w:rPr>
-        <w:t>c</w:t>
-      </w:r>
-      <w:r>
-        <w:rPr>
-          <w:i/>
-          <w:iCs/>
-          <w:color w:val="FF0000"/>
-          <w:lang w:val="fr-CA"/>
-        </w:rPr>
-        <w:t>es entre votre prototype et votre projet final</w:t>
-      </w:r>
-      <w:r>
-        <w:rPr>
-          <w:i/>
-          <w:iCs/>
-          <w:color w:val="FF0000"/>
-          <w:lang w:val="fr-CA"/>
-        </w:rPr>
-        <w:t xml:space="preserve"> (entre 50 et 200 mots).</w:t>
-      </w:r>
-    </w:p>
-    <w:p>
-      <w:pPr>
-        <w:ind w:firstLine="720"/>
-        <w:rPr>
-          <w:lang w:val="fr-CA"/>
-        </w:rPr>
-      </w:pPr>
-      <w:r>
-        <w:rPr>
-          <w:lang w:val="fr-CA"/>
-        </w:rPr>
-        <w:t>Au-delà des ajustements mineurs liés aux différences entre les outils de Figma, HTML et CSS, le projet final a subi trois transformations significatives. Tout d'abord, le fond gris initial a cédé la place à un blanc éclatant, accentuant ainsi la visibilité du contenu. En parallèle, les titres des histoires ont adopté un fond plus sombre, améliorant considérablement la lisibilité. Ensuite, pour optimiser la navigation, un fil d'Ariane a été intégré à la barre de navigation, permettant aux utilisateurs de se repérer aisément entre les différentes sections du site.</w:t>
-      </w:r>
-    </w:p>
-    <w:p>
-      <w:pPr>
-        <w:ind w:firstLine="720"/>
-        <w:rPr>
-          <w:lang w:val="fr-CA"/>
-        </w:rPr>
-      </w:pPr>
-      <w:r>
-        <w:rPr>
-          <w:lang w:val="fr-CA"/>
-        </w:rPr>
-        <w:t>Enfin, des ajustements structurels ont été apportés à la page « À propos ». Les textes, initialement trop condensés, ont été fractionnés en sections distinctes. Pour faciliter la lecture, une convention de lecture de gauche à droite a été respectée, améliorant ainsi le guidage visuel. Ces modifications, combinant esthétique et fonctionnalité, visent à offrir une expérience utilisateur plus fluide, où le design épuré et la navigation intuitive sont au service du contenu.</w:t>
-      </w:r>
-      <w:r>
-        <w:rPr>
-          <w:lang w:val="fr-CA"/>
-        </w:rPr>
-        <w:t xml:space="preserve"> </w:t>
-      </w:r>
-      <w:r>
-        <w:rPr>
-          <w:lang w:val="fr-CA"/>
-        </w:rPr>
-        <w:t>(</w:t>
-      </w:r>
-      <w:r>
-        <w:rPr>
-          <w:color w:val="FF0000"/>
-          <w:lang w:val="fr-CA"/>
-        </w:rPr>
-        <w:t>160</w:t>
-      </w:r>
-      <w:r>
-        <w:rPr>
-          <w:color w:val="FF0000"/>
-          <w:lang w:val="fr-CA"/>
-        </w:rPr>
-        <w:t xml:space="preserve"> mots…</w:t>
-      </w:r>
-      <w:r>
-        <w:rPr>
-          <w:lang w:val="fr-CA"/>
-        </w:rPr>
-        <w:t>)</w:t>
-      </w:r>
-    </w:p>
-    <w:p>
-      <w:pPr>
-        <w:pStyle w:val="Titre1"/>
-        <w:rPr>
           <w:lang w:val="fr-CA"/>
         </w:rPr>
       </w:pPr>
@@ -1204,26 +1018,7 @@
     </w:p>
     <w:p>
       <w:pPr>
-        <w:rPr>
-          <w:i/>
-          <w:iCs/>
-          <w:color w:val="FF0000"/>
-          <w:lang w:val="fr-CA"/>
-        </w:rPr>
-      </w:pPr>
-      <w:r>
-        <w:rPr>
-          <w:i/>
-          <w:iCs/>
-          <w:color w:val="FF0000"/>
-          <w:lang w:val="fr-CA"/>
-        </w:rPr>
-        <w:t>(Entre 50 et 150 mots par réponse).</w:t>
-      </w:r>
-    </w:p>
-    <w:p>
-      <w:pPr>
-        <w:pStyle w:val="Titre2"/>
+        <w:pStyle w:val="Heading2"/>
         <w:rPr>
           <w:lang w:val="fr-CA"/>
         </w:rPr>
@@ -1277,19 +1072,7 @@
         <w:rPr>
           <w:lang w:val="fr-CA"/>
         </w:rPr>
-        <w:t xml:space="preserve">De plus, l'utilisation du logiciel </w:t>
-      </w:r>
-      <w:r>
-        <w:rPr>
-          <w:lang w:val="fr-CA"/>
-        </w:rPr>
-        <w:t>Git Kraken</w:t>
-      </w:r>
-      <w:r>
-        <w:rPr>
-          <w:lang w:val="fr-CA"/>
-        </w:rPr>
-        <w:t xml:space="preserve"> s'est révélée difficile, car nous n'étions pas encore familiers avec son fonctionnement. </w:t>
+        <w:t xml:space="preserve">De plus, l'utilisation du logiciel GitKraken s'est révélée difficile, car nous n'étions pas encore familiers avec son fonctionnement. </w:t>
       </w:r>
       <w:r>
         <w:rPr>
@@ -1440,57 +1223,11 @@
           <w:lang w:val="fr-CA"/>
         </w:rPr>
         <w:t>.</w:t>
-      </w:r>
-      <w:r>
-        <w:rPr>
-          <w:lang w:val="fr-CA"/>
-        </w:rPr>
-        <w:t xml:space="preserve"> </w:t>
-      </w:r>
-      <w:r>
-        <w:rPr>
-          <w:lang w:val="fr-CA"/>
-        </w:rPr>
-        <w:t>(</w:t>
-      </w:r>
-      <w:r>
-        <w:rPr>
-          <w:color w:val="FF0000"/>
-          <w:lang w:val="fr-CA"/>
-        </w:rPr>
-        <w:t>1</w:t>
-      </w:r>
-      <w:r>
-        <w:rPr>
-          <w:color w:val="FF0000"/>
-          <w:lang w:val="fr-CA"/>
-        </w:rPr>
-        <w:t>46</w:t>
-      </w:r>
-      <w:r>
-        <w:rPr>
-          <w:color w:val="FF0000"/>
-          <w:lang w:val="fr-CA"/>
-        </w:rPr>
-        <w:t>mots</w:t>
-      </w:r>
-      <w:r>
-        <w:rPr>
-          <w:color w:val="FF0000"/>
-          <w:lang w:val="fr-CA"/>
-        </w:rPr>
-        <w:t>…</w:t>
-      </w:r>
-      <w:r>
-        <w:rPr>
-          <w:lang w:val="fr-CA"/>
-        </w:rPr>
-        <w:t>)</w:t>
       </w:r>
     </w:p>
     <w:p>
       <w:pPr>
-        <w:pStyle w:val="Titre2"/>
+        <w:pStyle w:val="Heading2"/>
         <w:rPr>
           <w:lang w:val="fr-CA"/>
         </w:rPr>
@@ -1500,7 +1237,6 @@
         <w:rPr>
           <w:lang w:val="fr-CA"/>
         </w:rPr>
-        <w:lastRenderedPageBreak/>
         <w:t>Qu’est-ce qui a bien été ou non dans le projet et le travail d’équipe? Pourquoi?</w:t>
       </w:r>
       <w:bookmarkEnd w:id="4"/>
@@ -1516,19 +1252,7 @@
         <w:rPr>
           <w:lang w:val="fr-CA"/>
         </w:rPr>
-        <w:t xml:space="preserve">Notre équipe a maintenu une communication efficace, avec des tâches clairement définies pour chacun. Cependant, l'utilisation de </w:t>
-      </w:r>
-      <w:r>
-        <w:rPr>
-          <w:lang w:val="fr-CA"/>
-        </w:rPr>
-        <w:t>Git Kraken</w:t>
-      </w:r>
-      <w:r>
-        <w:rPr>
-          <w:lang w:val="fr-CA"/>
-        </w:rPr>
-        <w:t xml:space="preserve">, en particulier </w:t>
+        <w:t xml:space="preserve">Notre équipe a maintenu une communication efficace, avec des tâches clairement définies pour chacun. Cependant, l'utilisation de GitKraken, en particulier </w:t>
       </w:r>
       <w:r>
         <w:rPr>
@@ -1540,44 +1264,25 @@
         <w:rPr>
           <w:lang w:val="fr-CA"/>
         </w:rPr>
-        <w:t>ses multiples branches, a parfois généré des tensions. Malgré ces défis, nous avons proactivement organisé des sessions de travail en ligne. Ces rencontres ont non seulement renforcé notre motivation collective, mais ont également créé un espace d'entraide où nous avons pu comparer et améliorer nos codes mutuellement.</w:t>
-      </w:r>
-      <w:r>
-        <w:rPr>
-          <w:lang w:val="fr-CA"/>
-        </w:rPr>
-        <w:t xml:space="preserve"> </w:t>
-      </w:r>
-      <w:r>
-        <w:rPr>
-          <w:lang w:val="fr-CA"/>
-        </w:rPr>
-        <w:t>(</w:t>
-      </w:r>
-      <w:r>
-        <w:rPr>
-          <w:color w:val="FF0000"/>
-          <w:lang w:val="fr-CA"/>
-        </w:rPr>
-        <w:t xml:space="preserve">68 </w:t>
-      </w:r>
-      <w:r>
-        <w:rPr>
-          <w:color w:val="FF0000"/>
-          <w:lang w:val="fr-CA"/>
-        </w:rPr>
-        <w:t>mots…</w:t>
-      </w:r>
-      <w:r>
-        <w:rPr>
-          <w:lang w:val="fr-CA"/>
-        </w:rPr>
-        <w:t>)</w:t>
+        <w:t xml:space="preserve">ses multiples branches, a parfois généré des tensions. Malgré ces défis, nous avons proactivement organisé </w:t>
+      </w:r>
+      <w:r>
+        <w:rPr>
+          <w:lang w:val="fr-CA"/>
+        </w:rPr>
+        <w:lastRenderedPageBreak/>
+        <w:t>des sessions de travail en ligne. Ces rencontres ont non seulement renforcé notre motivation collective, mais ont également créé un espace d'entraide où nous avons pu comparer et améliorer nos codes mutuellement</w:t>
+      </w:r>
+      <w:r>
+        <w:rPr>
+          <w:lang w:val="fr-CA"/>
+        </w:rPr>
+        <w:t>.</w:t>
       </w:r>
     </w:p>
     <w:p>
       <w:pPr>
-        <w:pStyle w:val="Titre2"/>
+        <w:pStyle w:val="Heading2"/>
         <w:rPr>
           <w:lang w:val="fr-CA"/>
         </w:rPr>
@@ -1682,19 +1387,7 @@
         <w:rPr>
           <w:lang w:val="fr-CA"/>
         </w:rPr>
-        <w:t xml:space="preserve"> à ce que les informations soient présentées de manière plus claire </w:t>
-      </w:r>
-      <w:r>
-        <w:rPr>
-          <w:lang w:val="fr-CA"/>
-        </w:rPr>
-        <w:t>et plus</w:t>
-      </w:r>
-      <w:r>
-        <w:rPr>
-          <w:lang w:val="fr-CA"/>
-        </w:rPr>
-        <w:t xml:space="preserve"> concise pour une compréhension rapide.</w:t>
+        <w:t xml:space="preserve"> à ce que les informations soient présentées de manière plus claire et plus concise pour une compréhension rapide.</w:t>
       </w:r>
       <w:r>
         <w:rPr>
@@ -1772,7 +1465,13 @@
         <w:rPr>
           <w:lang w:val="fr-CA"/>
         </w:rPr>
-        <w:t xml:space="preserve"> logos de licence Imagine Ai</w:t>
+        <w:t xml:space="preserve"> logos de licence Imagine A</w:t>
+      </w:r>
+      <w:r>
+        <w:rPr>
+          <w:lang w:val="fr-CA"/>
+        </w:rPr>
+        <w:t>I</w:t>
       </w:r>
       <w:r>
         <w:rPr>
@@ -1802,38 +1501,12 @@
         <w:rPr>
           <w:lang w:val="fr-CA"/>
         </w:rPr>
-        <w:t xml:space="preserve"> à notre crédibilité. </w:t>
-      </w:r>
-      <w:r>
-        <w:rPr>
-          <w:lang w:val="fr-CA"/>
-        </w:rPr>
-        <w:t>(</w:t>
-      </w:r>
-      <w:r>
-        <w:rPr>
-          <w:color w:val="FF0000"/>
-          <w:lang w:val="fr-CA"/>
-        </w:rPr>
-        <w:t xml:space="preserve">161 </w:t>
-      </w:r>
-      <w:r>
-        <w:rPr>
-          <w:color w:val="FF0000"/>
-          <w:lang w:val="fr-CA"/>
-        </w:rPr>
-        <w:t>mots…</w:t>
-      </w:r>
-      <w:r>
-        <w:rPr>
-          <w:lang w:val="fr-CA"/>
-        </w:rPr>
-        <w:t>)</w:t>
+        <w:t xml:space="preserve"> à notre crédibilité.</w:t>
       </w:r>
     </w:p>
     <w:p>
       <w:pPr>
-        <w:pStyle w:val="Titre1"/>
+        <w:pStyle w:val="Heading1"/>
         <w:rPr>
           <w:lang w:val="fr-CA"/>
         </w:rPr>
@@ -1841,21 +1514,21 @@
       <w:bookmarkStart w:id="6" w:name="_Toc150246856"/>
       <w:r>
         <w:rPr>
-          <w:rStyle w:val="Titre1Car"/>
+          <w:rStyle w:val="Heading1Char"/>
           <w:lang w:val="fr-CA"/>
         </w:rPr>
         <w:t>4</w:t>
       </w:r>
       <w:r>
         <w:rPr>
-          <w:rStyle w:val="Titre1Car"/>
+          <w:rStyle w:val="Heading1Char"/>
           <w:lang w:val="fr-CA"/>
         </w:rPr>
         <w:t xml:space="preserve">. </w:t>
       </w:r>
       <w:r>
         <w:rPr>
-          <w:rStyle w:val="Titre1Car"/>
+          <w:rStyle w:val="Heading1Char"/>
           <w:lang w:val="fr-CA"/>
         </w:rPr>
         <w:t>Lien vers le dépôt git</w:t>
@@ -1871,7 +1544,7 @@
       <w:hyperlink r:id="rId6" w:history="1">
         <w:r>
           <w:rPr>
-            <w:rStyle w:val="Lienhypertexte"/>
+            <w:rStyle w:val="Hyperlink"/>
             <w:lang w:val="fr-CA"/>
           </w:rPr>
           <w:t>https://github.com/Maxime2132223/Espairluette</w:t>
@@ -1917,7 +1590,7 @@
         <v:path o:extrusionok="f" gradientshapeok="t" o:connecttype="rect"/>
         <o:lock v:ext="edit" aspectratio="t"/>
       </v:shapetype>
-      <v:shape id="_x0000_i1059" type="#_x0000_t75" alt="Star with solid fill" style="width:21.75pt;height:21.75pt;visibility:visible" o:gfxdata="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" o:bullet="t">
+      <v:shape id="_x0000_i1028" type="#_x0000_t75" alt="Star with solid fill" style="width:21.9pt;height:21.9pt;visibility:visible" o:gfxdata="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" o:bullet="t">
         <v:imagedata r:id="rId1" o:title="" croptop="-1517f" cropbottom="-1214f" cropleft="-2882f"/>
       </v:shape>
     </w:pict>
@@ -2958,11 +2631,11 @@
     <w:qFormat/>
     <w:rsid w:val="00DA5BBA"/>
   </w:style>
-  <w:style w:type="paragraph" w:styleId="Titre1">
+  <w:style w:type="paragraph" w:styleId="Heading1">
     <w:name w:val="heading 1"/>
     <w:basedOn w:val="Normal"/>
     <w:next w:val="Normal"/>
-    <w:link w:val="Titre1Car"/>
+    <w:link w:val="Heading1Char"/>
     <w:uiPriority w:val="9"/>
     <w:qFormat/>
     <w:rsid w:val="00AF21A4"/>
@@ -2979,11 +2652,11 @@
       <w:szCs w:val="32"/>
     </w:rPr>
   </w:style>
-  <w:style w:type="paragraph" w:styleId="Titre2">
+  <w:style w:type="paragraph" w:styleId="Heading2">
     <w:name w:val="heading 2"/>
     <w:basedOn w:val="Normal"/>
     <w:next w:val="Normal"/>
-    <w:link w:val="Titre2Car"/>
+    <w:link w:val="Heading2Char"/>
     <w:uiPriority w:val="9"/>
     <w:unhideWhenUsed/>
     <w:qFormat/>
@@ -3001,13 +2674,13 @@
       <w:szCs w:val="26"/>
     </w:rPr>
   </w:style>
-  <w:style w:type="character" w:default="1" w:styleId="Policepardfaut">
+  <w:style w:type="character" w:default="1" w:styleId="DefaultParagraphFont">
     <w:name w:val="Default Paragraph Font"/>
     <w:uiPriority w:val="1"/>
     <w:semiHidden/>
     <w:unhideWhenUsed/>
   </w:style>
-  <w:style w:type="table" w:default="1" w:styleId="TableauNormal">
+  <w:style w:type="table" w:default="1" w:styleId="TableNormal">
     <w:name w:val="Normal Table"/>
     <w:uiPriority w:val="99"/>
     <w:semiHidden/>
@@ -3022,16 +2695,16 @@
       </w:tblCellMar>
     </w:tblPr>
   </w:style>
-  <w:style w:type="numbering" w:default="1" w:styleId="Aucuneliste">
+  <w:style w:type="numbering" w:default="1" w:styleId="NoList">
     <w:name w:val="No List"/>
     <w:uiPriority w:val="99"/>
     <w:semiHidden/>
     <w:unhideWhenUsed/>
   </w:style>
-  <w:style w:type="character" w:customStyle="1" w:styleId="Titre1Car">
-    <w:name w:val="Titre 1 Car"/>
-    <w:basedOn w:val="Policepardfaut"/>
-    <w:link w:val="Titre1"/>
+  <w:style w:type="character" w:customStyle="1" w:styleId="Heading1Char">
+    <w:name w:val="Heading 1 Char"/>
+    <w:basedOn w:val="DefaultParagraphFont"/>
+    <w:link w:val="Heading1"/>
     <w:uiPriority w:val="9"/>
     <w:rsid w:val="00AF21A4"/>
     <w:rPr>
@@ -3041,11 +2714,11 @@
       <w:szCs w:val="32"/>
     </w:rPr>
   </w:style>
-  <w:style w:type="paragraph" w:styleId="Titre">
+  <w:style w:type="paragraph" w:styleId="Title">
     <w:name w:val="Title"/>
     <w:basedOn w:val="Normal"/>
     <w:next w:val="Normal"/>
-    <w:link w:val="TitreCar"/>
+    <w:link w:val="TitleChar"/>
     <w:uiPriority w:val="10"/>
     <w:qFormat/>
     <w:rsid w:val="00AF21A4"/>
@@ -3061,10 +2734,10 @@
       <w:szCs w:val="56"/>
     </w:rPr>
   </w:style>
-  <w:style w:type="character" w:customStyle="1" w:styleId="TitreCar">
-    <w:name w:val="Titre Car"/>
-    <w:basedOn w:val="Policepardfaut"/>
-    <w:link w:val="Titre"/>
+  <w:style w:type="character" w:customStyle="1" w:styleId="TitleChar">
+    <w:name w:val="Title Char"/>
+    <w:basedOn w:val="DefaultParagraphFont"/>
+    <w:link w:val="Title"/>
     <w:uiPriority w:val="10"/>
     <w:rsid w:val="00AF21A4"/>
     <w:rPr>
@@ -3075,10 +2748,10 @@
       <w:szCs w:val="56"/>
     </w:rPr>
   </w:style>
-  <w:style w:type="character" w:customStyle="1" w:styleId="Titre2Car">
-    <w:name w:val="Titre 2 Car"/>
-    <w:basedOn w:val="Policepardfaut"/>
-    <w:link w:val="Titre2"/>
+  <w:style w:type="character" w:customStyle="1" w:styleId="Heading2Char">
+    <w:name w:val="Heading 2 Char"/>
+    <w:basedOn w:val="DefaultParagraphFont"/>
+    <w:link w:val="Heading2"/>
     <w:uiPriority w:val="9"/>
     <w:rsid w:val="00F670D6"/>
     <w:rPr>
@@ -3088,9 +2761,9 @@
       <w:szCs w:val="26"/>
     </w:rPr>
   </w:style>
-  <w:style w:type="paragraph" w:styleId="En-ttedetabledesmatires">
+  <w:style w:type="paragraph" w:styleId="TOCHeading">
     <w:name w:val="TOC Heading"/>
-    <w:basedOn w:val="Titre1"/>
+    <w:basedOn w:val="Heading1"/>
     <w:next w:val="Normal"/>
     <w:uiPriority w:val="39"/>
     <w:unhideWhenUsed/>
@@ -3103,7 +2776,7 @@
       <w:lang w:val="en-US"/>
     </w:rPr>
   </w:style>
-  <w:style w:type="paragraph" w:styleId="TM1">
+  <w:style w:type="paragraph" w:styleId="TOC1">
     <w:name w:val="toc 1"/>
     <w:basedOn w:val="Normal"/>
     <w:next w:val="Normal"/>
@@ -3115,7 +2788,7 @@
       <w:spacing w:after="100"/>
     </w:pPr>
   </w:style>
-  <w:style w:type="paragraph" w:styleId="TM2">
+  <w:style w:type="paragraph" w:styleId="TOC2">
     <w:name w:val="toc 2"/>
     <w:basedOn w:val="Normal"/>
     <w:next w:val="Normal"/>
@@ -3128,9 +2801,9 @@
       <w:ind w:left="220"/>
     </w:pPr>
   </w:style>
-  <w:style w:type="character" w:styleId="Lienhypertexte">
+  <w:style w:type="character" w:styleId="Hyperlink">
     <w:name w:val="Hyperlink"/>
-    <w:basedOn w:val="Policepardfaut"/>
+    <w:basedOn w:val="DefaultParagraphFont"/>
     <w:uiPriority w:val="99"/>
     <w:unhideWhenUsed/>
     <w:rsid w:val="00771997"/>
@@ -3139,7 +2812,7 @@
       <w:u w:val="single"/>
     </w:rPr>
   </w:style>
-  <w:style w:type="paragraph" w:styleId="TM3">
+  <w:style w:type="paragraph" w:styleId="TOC3">
     <w:name w:val="toc 3"/>
     <w:basedOn w:val="Normal"/>
     <w:next w:val="Normal"/>
@@ -3156,7 +2829,7 @@
       <w:lang w:val="en-US"/>
     </w:rPr>
   </w:style>
-  <w:style w:type="paragraph" w:styleId="Paragraphedeliste">
+  <w:style w:type="paragraph" w:styleId="ListParagraph">
     <w:name w:val="List Paragraph"/>
     <w:basedOn w:val="Normal"/>
     <w:uiPriority w:val="34"/>
@@ -3167,7 +2840,7 @@
       <w:contextualSpacing/>
     </w:pPr>
   </w:style>
-  <w:style w:type="paragraph" w:styleId="Normalcentr">
+  <w:style w:type="paragraph" w:styleId="BlockText">
     <w:name w:val="Block Text"/>
     <w:basedOn w:val="Normal"/>
     <w:uiPriority w:val="99"/>
@@ -3185,9 +2858,9 @@
       <w:lang w:val="fr-CA" w:eastAsia="fr-CA"/>
     </w:rPr>
   </w:style>
-  <w:style w:type="character" w:styleId="Mentionnonrsolue">
+  <w:style w:type="character" w:styleId="UnresolvedMention">
     <w:name w:val="Unresolved Mention"/>
-    <w:basedOn w:val="Policepardfaut"/>
+    <w:basedOn w:val="DefaultParagraphFont"/>
     <w:uiPriority w:val="99"/>
     <w:semiHidden/>
     <w:unhideWhenUsed/>
